--- a/files/Resume.docx
+++ b/files/Resume.docx
@@ -1,6 +1,3295 @@
 
-<file path=theme/theme/theme1.xml><?xml version="1.0" encoding="utf-8"?>
-<a:theme xmlns:a="http://schemas.openxmlformats.org/drawingml/2006/main" name="Office Theme">
+<file path=word/document.xml><?xml version="1.0" encoding="utf-8"?>
+<w:document xmlns:cx="http://schemas.microsoft.com/office/drawing/2014/chartex" xmlns:cx1="http://schemas.microsoft.com/office/drawing/2015/9/8/chartex" xmlns:cx2="http://schemas.microsoft.com/office/drawing/2015/10/21/chartex" xmlns:cx3="http://schemas.microsoft.com/office/drawing/2016/5/9/chartex" xmlns:cx4="http://schemas.microsoft.com/office/drawing/2016/5/10/chartex" xmlns:cx5="http://schemas.microsoft.com/office/drawing/2016/5/11/chartex" xmlns:cx6="http://schemas.microsoft.com/office/drawing/2016/5/12/chartex" xmlns:cx7="http://schemas.microsoft.com/office/drawing/2016/5/13/chartex" xmlns:cx8="http://schemas.microsoft.com/office/drawing/2016/5/14/chartex" xmlns:mc="http://schemas.openxmlformats.org/markup-compatibility/2006" xmlns:aink="http://schemas.microsoft.com/office/drawing/2016/ink" xmlns:am3d="http://schemas.microsoft.com/office/drawing/2017/model3d" xmlns:o="urn:schemas-microsoft-com:office:office" xmlns:r="http://purl.oclc.org/ooxml/officeDocument/relationships" xmlns:m="http://purl.oclc.org/ooxml/officeDocument/math" xmlns:v="urn:schemas-microsoft-com:vml" xmlns:wp14="http://schemas.microsoft.com/office/word/2010/wordprocessingDrawing" xmlns:wp="http://purl.oclc.org/ooxml/drawingml/wordprocessingDrawing" xmlns:w10="urn:schemas-microsoft-com:office:word" xmlns:w="http://purl.oclc.org/ooxml/wordprocessingml/main" xmlns:w14="http://schemas.microsoft.com/office/word/2010/wordml" xmlns:w15="http://schemas.microsoft.com/office/word/2012/wordml" xmlns:w16cid="http://schemas.microsoft.com/office/word/2016/wordml/cid" xmlns:w16se="http://schemas.microsoft.com/office/word/2015/wordml/symex" xmlns:wpi="http://schemas.microsoft.com/office/word/2010/wordprocessingInk" xmlns:wne="http://schemas.microsoft.com/office/word/2006/wordml" mc:Ignorable="w14 w15 w16se w16cid wne wp14" w:conformance="strict">
+  <w:body>
+    <w:p>
+      <w:pPr>
+        <w:jc w:val="center"/>
+        <w:rPr>
+          <w:b/>
+        </w:rPr>
+      </w:pPr>
+      <w:r>
+        <w:rPr>
+          <w:b/>
+        </w:rPr>
+        <w:t>Cesar Castrejon Morales</w:t>
+      </w:r>
+    </w:p>
+    <w:p>
+      <w:pPr>
+        <w:jc w:val="center"/>
+      </w:pPr>
+      <w:r>
+        <w:t>1444 15</w:t>
+      </w:r>
+      <w:r>
+        <w:rPr>
+          <w:vertAlign w:val="superscript"/>
+        </w:rPr>
+        <w:t>th</w:t>
+      </w:r>
+      <w:r>
+        <w:t xml:space="preserve"> st</w:t>
+      </w:r>
+      <w:r>
+        <w:t xml:space="preserve">, </w:t>
+      </w:r>
+      <w:r>
+        <w:t>Los Angeles, CA 90024</w:t>
+      </w:r>
+      <w:r>
+        <w:t xml:space="preserve"> | </w:t>
+      </w:r>
+      <w:r>
+        <w:t>cdcasmor@hotmail.com</w:t>
+      </w:r>
+    </w:p>
+    <w:p>
+      <w:pPr>
+        <w:jc w:val="center"/>
+      </w:pPr>
+      <w:r>
+        <w:t>(832)9484151</w:t>
+      </w:r>
+      <w:r>
+        <w:t xml:space="preserve"> | https://cdcasmor.github.io/</w:t>
+      </w:r>
+    </w:p>
+    <w:p>
+      <w:pPr>
+        <w:rPr>
+          <w:b/>
+        </w:rPr>
+      </w:pPr>
+      <w:r>
+        <w:rPr>
+          <w:b/>
+        </w:rPr>
+        <w:t>EDUCATION</w:t>
+      </w:r>
+    </w:p>
+    <w:p>
+      <w:pPr>
+        <w:rPr>
+          <w:b/>
+        </w:rPr>
+      </w:pPr>
+    </w:p>
+    <w:p>
+      <w:pPr>
+        <w:numPr>
+          <w:ilvl w:val="0"/>
+          <w:numId w:val="9"/>
+        </w:numPr>
+        <w:rPr>
+          <w:sz w:val="22"/>
+          <w:szCs w:val="22"/>
+        </w:rPr>
+      </w:pPr>
+      <w:r>
+        <w:rPr>
+          <w:sz w:val="22"/>
+          <w:szCs w:val="22"/>
+        </w:rPr>
+        <w:t>USC Viterbi School of Engineering,</w:t>
+      </w:r>
+      <w:r>
+        <w:rPr>
+          <w:sz w:val="22"/>
+          <w:szCs w:val="22"/>
+        </w:rPr>
+        <w:tab/>
+      </w:r>
+      <w:r>
+        <w:rPr>
+          <w:sz w:val="22"/>
+          <w:szCs w:val="22"/>
+        </w:rPr>
+        <w:tab/>
+      </w:r>
+      <w:r>
+        <w:rPr>
+          <w:sz w:val="22"/>
+          <w:szCs w:val="22"/>
+        </w:rPr>
+        <w:tab/>
+      </w:r>
+      <w:r>
+        <w:rPr>
+          <w:sz w:val="22"/>
+          <w:szCs w:val="22"/>
+        </w:rPr>
+        <w:tab/>
+      </w:r>
+      <w:r>
+        <w:rPr>
+          <w:sz w:val="22"/>
+          <w:szCs w:val="22"/>
+        </w:rPr>
+        <w:tab/>
+        <w:t xml:space="preserve">   </w:t>
+      </w:r>
+      <w:r>
+        <w:rPr>
+          <w:sz w:val="22"/>
+          <w:szCs w:val="22"/>
+        </w:rPr>
+        <w:t xml:space="preserve">   </w:t>
+      </w:r>
+      <w:r>
+        <w:rPr>
+          <w:sz w:val="22"/>
+          <w:szCs w:val="22"/>
+        </w:rPr>
+        <w:t>Jan 2018-Aug 2018</w:t>
+      </w:r>
+    </w:p>
+    <w:p>
+      <w:pPr>
+        <w:ind w:start="36pt"/>
+        <w:rPr>
+          <w:b/>
+          <w:i/>
+          <w:sz w:val="22"/>
+          <w:szCs w:val="22"/>
+        </w:rPr>
+      </w:pPr>
+      <w:r>
+        <w:rPr>
+          <w:i/>
+          <w:sz w:val="22"/>
+          <w:szCs w:val="22"/>
+        </w:rPr>
+        <w:t>Data Analytics Certificate</w:t>
+      </w:r>
+    </w:p>
+    <w:p>
+      <w:pPr>
+        <w:rPr>
+          <w:b/>
+          <w:sz w:val="22"/>
+          <w:szCs w:val="22"/>
+        </w:rPr>
+      </w:pPr>
+    </w:p>
+    <w:p>
+      <w:pPr>
+        <w:numPr>
+          <w:ilvl w:val="0"/>
+          <w:numId w:val="3"/>
+        </w:numPr>
+        <w:rPr>
+          <w:sz w:val="22"/>
+          <w:szCs w:val="22"/>
+        </w:rPr>
+      </w:pPr>
+      <w:r>
+        <w:rPr>
+          <w:sz w:val="22"/>
+          <w:szCs w:val="22"/>
+        </w:rPr>
+        <w:t>Santa Monica College</w:t>
+      </w:r>
+      <w:r>
+        <w:rPr>
+          <w:sz w:val="22"/>
+          <w:szCs w:val="22"/>
+        </w:rPr>
+        <w:t xml:space="preserve"> (currently enrolled)</w:t>
+      </w:r>
+      <w:r>
+        <w:rPr>
+          <w:sz w:val="22"/>
+          <w:szCs w:val="22"/>
+        </w:rPr>
+        <w:t>,</w:t>
+      </w:r>
+      <w:r>
+        <w:rPr>
+          <w:sz w:val="22"/>
+          <w:szCs w:val="22"/>
+        </w:rPr>
+        <w:t xml:space="preserve"> </w:t>
+      </w:r>
+      <w:r>
+        <w:rPr>
+          <w:sz w:val="22"/>
+          <w:szCs w:val="22"/>
+        </w:rPr>
+        <w:tab/>
+      </w:r>
+      <w:r>
+        <w:rPr>
+          <w:sz w:val="22"/>
+          <w:szCs w:val="22"/>
+        </w:rPr>
+        <w:tab/>
+      </w:r>
+      <w:r>
+        <w:rPr>
+          <w:sz w:val="22"/>
+          <w:szCs w:val="22"/>
+        </w:rPr>
+        <w:tab/>
+      </w:r>
+      <w:r>
+        <w:rPr>
+          <w:sz w:val="22"/>
+          <w:szCs w:val="22"/>
+        </w:rPr>
+        <w:tab/>
+      </w:r>
+      <w:r>
+        <w:rPr>
+          <w:sz w:val="22"/>
+          <w:szCs w:val="22"/>
+        </w:rPr>
+        <w:tab/>
+        <w:t xml:space="preserve">     </w:t>
+      </w:r>
+      <w:r>
+        <w:rPr>
+          <w:sz w:val="22"/>
+          <w:szCs w:val="22"/>
+        </w:rPr>
+        <w:t xml:space="preserve">  </w:t>
+      </w:r>
+      <w:r>
+        <w:rPr>
+          <w:sz w:val="22"/>
+          <w:szCs w:val="22"/>
+        </w:rPr>
+        <w:t>2014-2017</w:t>
+      </w:r>
+    </w:p>
+    <w:p>
+      <w:pPr>
+        <w:ind w:start="36pt"/>
+        <w:rPr>
+          <w:i/>
+          <w:sz w:val="22"/>
+          <w:szCs w:val="22"/>
+        </w:rPr>
+      </w:pPr>
+      <w:r>
+        <w:rPr>
+          <w:i/>
+          <w:sz w:val="22"/>
+          <w:szCs w:val="22"/>
+        </w:rPr>
+        <w:t>Mechanical Engineering Major</w:t>
+      </w:r>
+    </w:p>
+    <w:p>
+      <w:pPr>
+        <w:ind w:start="36pt"/>
+        <w:rPr>
+          <w:sz w:val="22"/>
+          <w:szCs w:val="22"/>
+        </w:rPr>
+      </w:pPr>
+    </w:p>
+    <w:p>
+      <w:pPr>
+        <w:numPr>
+          <w:ilvl w:val="0"/>
+          <w:numId w:val="3"/>
+        </w:numPr>
+        <w:rPr>
+          <w:sz w:val="22"/>
+          <w:szCs w:val="22"/>
+        </w:rPr>
+      </w:pPr>
+      <w:r>
+        <w:rPr>
+          <w:sz w:val="22"/>
+          <w:szCs w:val="22"/>
+        </w:rPr>
+        <w:t>San Marcos Academy,</w:t>
+      </w:r>
+      <w:r>
+        <w:rPr>
+          <w:sz w:val="22"/>
+          <w:szCs w:val="22"/>
+        </w:rPr>
+        <w:tab/>
+      </w:r>
+      <w:r>
+        <w:rPr>
+          <w:sz w:val="22"/>
+          <w:szCs w:val="22"/>
+        </w:rPr>
+        <w:tab/>
+      </w:r>
+      <w:r>
+        <w:rPr>
+          <w:sz w:val="22"/>
+          <w:szCs w:val="22"/>
+        </w:rPr>
+        <w:tab/>
+      </w:r>
+      <w:r>
+        <w:rPr>
+          <w:sz w:val="22"/>
+          <w:szCs w:val="22"/>
+        </w:rPr>
+        <w:tab/>
+      </w:r>
+      <w:r>
+        <w:rPr>
+          <w:sz w:val="22"/>
+          <w:szCs w:val="22"/>
+        </w:rPr>
+        <w:tab/>
+      </w:r>
+      <w:r>
+        <w:rPr>
+          <w:sz w:val="22"/>
+          <w:szCs w:val="22"/>
+        </w:rPr>
+        <w:tab/>
+      </w:r>
+      <w:r>
+        <w:rPr>
+          <w:sz w:val="22"/>
+          <w:szCs w:val="22"/>
+        </w:rPr>
+        <w:tab/>
+      </w:r>
+      <w:proofErr w:type="gramStart"/>
+      <w:r>
+        <w:rPr>
+          <w:sz w:val="22"/>
+          <w:szCs w:val="22"/>
+        </w:rPr>
+        <w:tab/>
+        <w:t xml:space="preserve">  </w:t>
+      </w:r>
+      <w:r>
+        <w:rPr>
+          <w:sz w:val="22"/>
+          <w:szCs w:val="22"/>
+        </w:rPr>
+        <w:t>Class</w:t>
+      </w:r>
+      <w:proofErr w:type="gramEnd"/>
+      <w:r>
+        <w:rPr>
+          <w:sz w:val="22"/>
+          <w:szCs w:val="22"/>
+        </w:rPr>
+        <w:t xml:space="preserve"> of 2014</w:t>
+      </w:r>
+    </w:p>
+    <w:p>
+      <w:pPr>
+        <w:ind w:start="36pt"/>
+        <w:rPr>
+          <w:i/>
+          <w:sz w:val="22"/>
+          <w:szCs w:val="22"/>
+        </w:rPr>
+      </w:pPr>
+      <w:r>
+        <w:rPr>
+          <w:i/>
+          <w:sz w:val="22"/>
+          <w:szCs w:val="22"/>
+        </w:rPr>
+        <w:t>High School Diploma</w:t>
+      </w:r>
+    </w:p>
+    <w:p/>
+    <w:p>
+      <w:pPr>
+        <w:rPr>
+          <w:b/>
+        </w:rPr>
+      </w:pPr>
+      <w:r>
+        <w:rPr>
+          <w:b/>
+        </w:rPr>
+        <w:t>WORK EXPERIENCE</w:t>
+      </w:r>
+    </w:p>
+    <w:p>
+      <w:pPr>
+        <w:ind w:start="36pt"/>
+      </w:pPr>
+    </w:p>
+    <w:p>
+      <w:pPr>
+        <w:numPr>
+          <w:ilvl w:val="0"/>
+          <w:numId w:val="4"/>
+        </w:numPr>
+        <w:rPr>
+          <w:sz w:val="22"/>
+          <w:szCs w:val="22"/>
+        </w:rPr>
+      </w:pPr>
+      <w:r>
+        <w:rPr>
+          <w:sz w:val="22"/>
+          <w:szCs w:val="22"/>
+        </w:rPr>
+        <w:t>Sales Associate</w:t>
+      </w:r>
+      <w:r>
+        <w:rPr>
+          <w:sz w:val="22"/>
+          <w:szCs w:val="22"/>
+        </w:rPr>
+        <w:t>,</w:t>
+      </w:r>
+      <w:r>
+        <w:rPr>
+          <w:sz w:val="22"/>
+          <w:szCs w:val="22"/>
+        </w:rPr>
+        <w:t xml:space="preserve"> GNC Beverly Center</w:t>
+      </w:r>
+      <w:r>
+        <w:rPr>
+          <w:sz w:val="22"/>
+          <w:szCs w:val="22"/>
+        </w:rPr>
+        <w:t xml:space="preserve"> </w:t>
+      </w:r>
+      <w:r>
+        <w:rPr>
+          <w:sz w:val="22"/>
+          <w:szCs w:val="22"/>
+        </w:rPr>
+        <w:tab/>
+      </w:r>
+      <w:r>
+        <w:rPr>
+          <w:sz w:val="22"/>
+          <w:szCs w:val="22"/>
+        </w:rPr>
+        <w:tab/>
+      </w:r>
+      <w:r>
+        <w:rPr>
+          <w:sz w:val="22"/>
+          <w:szCs w:val="22"/>
+        </w:rPr>
+        <w:tab/>
+      </w:r>
+      <w:r>
+        <w:rPr>
+          <w:sz w:val="22"/>
+          <w:szCs w:val="22"/>
+        </w:rPr>
+        <w:tab/>
+      </w:r>
+      <w:r>
+        <w:rPr>
+          <w:sz w:val="22"/>
+          <w:szCs w:val="22"/>
+        </w:rPr>
+        <w:t xml:space="preserve">   </w:t>
+      </w:r>
+      <w:r>
+        <w:rPr>
+          <w:sz w:val="22"/>
+          <w:szCs w:val="22"/>
+        </w:rPr>
+        <w:tab/>
+        <w:t xml:space="preserve">     </w:t>
+      </w:r>
+      <w:r>
+        <w:rPr>
+          <w:sz w:val="22"/>
+          <w:szCs w:val="22"/>
+        </w:rPr>
+        <w:t>Feb 2015- Jan 2016</w:t>
+      </w:r>
+    </w:p>
+    <w:p>
+      <w:pPr>
+        <w:ind w:start="36pt"/>
+        <w:rPr>
+          <w:sz w:val="22"/>
+          <w:szCs w:val="22"/>
+        </w:rPr>
+      </w:pPr>
+      <w:r>
+        <w:rPr>
+          <w:sz w:val="22"/>
+          <w:szCs w:val="22"/>
+        </w:rPr>
+        <w:t>Reference</w:t>
+      </w:r>
+      <w:r>
+        <w:rPr>
+          <w:sz w:val="22"/>
+          <w:szCs w:val="22"/>
+        </w:rPr>
+        <w:t xml:space="preserve">: </w:t>
+      </w:r>
+    </w:p>
+    <w:p>
+      <w:pPr>
+        <w:ind w:start="36pt"/>
+        <w:rPr>
+          <w:i/>
+          <w:sz w:val="22"/>
+          <w:szCs w:val="22"/>
+        </w:rPr>
+      </w:pPr>
+      <w:r>
+        <w:rPr>
+          <w:i/>
+          <w:sz w:val="22"/>
+          <w:szCs w:val="22"/>
+        </w:rPr>
+        <w:t xml:space="preserve">Alejandro Tortoledo, </w:t>
+      </w:r>
+      <w:r>
+        <w:rPr>
+          <w:i/>
+          <w:sz w:val="22"/>
+          <w:szCs w:val="22"/>
+        </w:rPr>
+        <w:t xml:space="preserve">Store </w:t>
+      </w:r>
+      <w:r>
+        <w:rPr>
+          <w:i/>
+          <w:sz w:val="22"/>
+          <w:szCs w:val="22"/>
+        </w:rPr>
+        <w:t xml:space="preserve">Manager at GNC </w:t>
+      </w:r>
+      <w:r>
+        <w:rPr>
+          <w:i/>
+          <w:sz w:val="22"/>
+          <w:szCs w:val="22"/>
+        </w:rPr>
+        <w:t>3rd St Promenade (310)</w:t>
+      </w:r>
+      <w:r>
+        <w:rPr>
+          <w:i/>
+          <w:sz w:val="22"/>
+          <w:szCs w:val="22"/>
+        </w:rPr>
+        <w:t xml:space="preserve"> </w:t>
+      </w:r>
+      <w:r>
+        <w:rPr>
+          <w:i/>
+          <w:sz w:val="22"/>
+          <w:szCs w:val="22"/>
+        </w:rPr>
+        <w:t>451-0818</w:t>
+      </w:r>
+    </w:p>
+    <w:p>
+      <w:pPr>
+        <w:ind w:start="36pt"/>
+        <w:rPr>
+          <w:i/>
+          <w:sz w:val="22"/>
+          <w:szCs w:val="22"/>
+        </w:rPr>
+      </w:pPr>
+      <w:r>
+        <w:rPr>
+          <w:i/>
+          <w:sz w:val="22"/>
+          <w:szCs w:val="22"/>
+        </w:rPr>
+        <w:t xml:space="preserve">Juan </w:t>
+      </w:r>
+      <w:r>
+        <w:rPr>
+          <w:i/>
+          <w:sz w:val="22"/>
+          <w:szCs w:val="22"/>
+        </w:rPr>
+        <w:t>Rosales</w:t>
+      </w:r>
+      <w:r>
+        <w:rPr>
+          <w:i/>
+          <w:sz w:val="22"/>
+          <w:szCs w:val="22"/>
+        </w:rPr>
+        <w:t>, Senior Store Manager at GNC Beverly Center (310) 657-677</w:t>
+      </w:r>
+    </w:p>
+    <w:p>
+      <w:pPr>
+        <w:tabs>
+          <w:tab w:val="start" w:pos="13.50pt"/>
+        </w:tabs>
+        <w:ind w:start="36pt"/>
+        <w:rPr>
+          <w:b/>
+          <w:sz w:val="22"/>
+          <w:szCs w:val="22"/>
+        </w:rPr>
+      </w:pPr>
+    </w:p>
+    <w:p>
+      <w:pPr>
+        <w:numPr>
+          <w:ilvl w:val="0"/>
+          <w:numId w:val="4"/>
+        </w:numPr>
+        <w:tabs>
+          <w:tab w:val="start" w:pos="13.50pt"/>
+        </w:tabs>
+        <w:rPr>
+          <w:b/>
+          <w:sz w:val="22"/>
+          <w:szCs w:val="22"/>
+        </w:rPr>
+      </w:pPr>
+      <w:r>
+        <w:rPr>
+          <w:sz w:val="22"/>
+          <w:szCs w:val="22"/>
+        </w:rPr>
+        <w:t>Fitness Attendant, YMCA of Greater Houston at Creekside</w:t>
+      </w:r>
+      <w:r>
+        <w:rPr>
+          <w:sz w:val="22"/>
+          <w:szCs w:val="22"/>
+        </w:rPr>
+        <w:tab/>
+      </w:r>
+      <w:r>
+        <w:rPr>
+          <w:sz w:val="22"/>
+          <w:szCs w:val="22"/>
+        </w:rPr>
+        <w:tab/>
+      </w:r>
+      <w:r>
+        <w:rPr>
+          <w:sz w:val="22"/>
+          <w:szCs w:val="22"/>
+        </w:rPr>
+        <w:tab/>
+      </w:r>
+      <w:r>
+        <w:rPr>
+          <w:sz w:val="22"/>
+          <w:szCs w:val="22"/>
+        </w:rPr>
+        <w:t xml:space="preserve"> </w:t>
+      </w:r>
+      <w:r>
+        <w:rPr>
+          <w:sz w:val="22"/>
+          <w:szCs w:val="22"/>
+        </w:rPr>
+        <w:t>Summer 2014</w:t>
+      </w:r>
+    </w:p>
+    <w:p>
+      <w:pPr>
+        <w:tabs>
+          <w:tab w:val="start" w:pos="13.50pt"/>
+        </w:tabs>
+        <w:ind w:start="36pt"/>
+        <w:rPr>
+          <w:sz w:val="22"/>
+          <w:szCs w:val="22"/>
+        </w:rPr>
+      </w:pPr>
+      <w:r>
+        <w:rPr>
+          <w:sz w:val="22"/>
+          <w:szCs w:val="22"/>
+        </w:rPr>
+        <w:t>Reference</w:t>
+      </w:r>
+      <w:r>
+        <w:rPr>
+          <w:sz w:val="22"/>
+          <w:szCs w:val="22"/>
+        </w:rPr>
+        <w:t>:</w:t>
+      </w:r>
+    </w:p>
+    <w:p>
+      <w:pPr>
+        <w:tabs>
+          <w:tab w:val="start" w:pos="13.50pt"/>
+        </w:tabs>
+        <w:ind w:start="36pt"/>
+        <w:rPr>
+          <w:i/>
+          <w:sz w:val="22"/>
+          <w:szCs w:val="22"/>
+        </w:rPr>
+      </w:pPr>
+      <w:r>
+        <w:rPr>
+          <w:sz w:val="22"/>
+          <w:szCs w:val="22"/>
+        </w:rPr>
+        <w:t xml:space="preserve"> </w:t>
+      </w:r>
+      <w:r>
+        <w:rPr>
+          <w:i/>
+          <w:sz w:val="22"/>
+          <w:szCs w:val="22"/>
+        </w:rPr>
+        <w:t xml:space="preserve">Chris Warren, Location Mgr. </w:t>
+      </w:r>
+      <w:r>
+        <w:rPr>
+          <w:i/>
+          <w:sz w:val="22"/>
+          <w:szCs w:val="22"/>
+        </w:rPr>
+        <w:t>(832) 698-1283</w:t>
+      </w:r>
+    </w:p>
+    <w:p>
+      <w:pPr>
+        <w:tabs>
+          <w:tab w:val="start" w:pos="13.50pt"/>
+        </w:tabs>
+        <w:ind w:start="36pt"/>
+        <w:rPr>
+          <w:i/>
+          <w:sz w:val="22"/>
+          <w:szCs w:val="22"/>
+        </w:rPr>
+      </w:pPr>
+    </w:p>
+    <w:p>
+      <w:pPr>
+        <w:numPr>
+          <w:ilvl w:val="0"/>
+          <w:numId w:val="4"/>
+        </w:numPr>
+        <w:tabs>
+          <w:tab w:val="start" w:pos="13.50pt"/>
+        </w:tabs>
+        <w:rPr>
+          <w:i/>
+          <w:sz w:val="22"/>
+          <w:szCs w:val="22"/>
+        </w:rPr>
+      </w:pPr>
+      <w:r>
+        <w:rPr>
+          <w:sz w:val="22"/>
+          <w:szCs w:val="22"/>
+        </w:rPr>
+        <w:t>Freelance Back-End Developer, Connectica Solutions</w:t>
+      </w:r>
+    </w:p>
+    <w:p>
+      <w:pPr>
+        <w:tabs>
+          <w:tab w:val="start" w:pos="13.50pt"/>
+        </w:tabs>
+        <w:ind w:start="36pt"/>
+        <w:rPr>
+          <w:sz w:val="22"/>
+          <w:szCs w:val="22"/>
+        </w:rPr>
+      </w:pPr>
+      <w:r>
+        <w:rPr>
+          <w:sz w:val="22"/>
+          <w:szCs w:val="22"/>
+        </w:rPr>
+        <w:t>Reference:</w:t>
+      </w:r>
+    </w:p>
+    <w:p>
+      <w:pPr>
+        <w:tabs>
+          <w:tab w:val="start" w:pos="13.50pt"/>
+          <w:tab w:val="start" w:pos="393pt"/>
+        </w:tabs>
+        <w:ind w:start="36pt"/>
+        <w:rPr>
+          <w:sz w:val="22"/>
+          <w:szCs w:val="22"/>
+        </w:rPr>
+      </w:pPr>
+      <w:r>
+        <w:rPr>
+          <w:i/>
+          <w:sz w:val="22"/>
+          <w:szCs w:val="22"/>
+        </w:rPr>
+        <w:t xml:space="preserve">Nicolas Martinez. (713) 416-9006                                                   </w:t>
+      </w:r>
+      <w:r>
+        <w:rPr>
+          <w:i/>
+          <w:sz w:val="22"/>
+          <w:szCs w:val="22"/>
+        </w:rPr>
+        <w:t xml:space="preserve">           </w:t>
+      </w:r>
+      <w:r>
+        <w:rPr>
+          <w:i/>
+          <w:sz w:val="22"/>
+          <w:szCs w:val="22"/>
+        </w:rPr>
+        <w:t xml:space="preserve"> </w:t>
+      </w:r>
+      <w:r>
+        <w:rPr>
+          <w:sz w:val="22"/>
+          <w:szCs w:val="22"/>
+        </w:rPr>
+        <w:t>May 2018 – July 2016</w:t>
+      </w:r>
+    </w:p>
+    <w:p>
+      <w:pPr>
+        <w:tabs>
+          <w:tab w:val="start" w:pos="13.50pt"/>
+        </w:tabs>
+        <w:rPr>
+          <w:b/>
+        </w:rPr>
+      </w:pPr>
+    </w:p>
+    <w:p>
+      <w:pPr>
+        <w:tabs>
+          <w:tab w:val="start" w:pos="13.50pt"/>
+        </w:tabs>
+        <w:rPr>
+          <w:b/>
+        </w:rPr>
+      </w:pPr>
+      <w:r>
+        <w:rPr>
+          <w:b/>
+        </w:rPr>
+        <w:t>SKILLS</w:t>
+      </w:r>
+    </w:p>
+    <w:p>
+      <w:pPr>
+        <w:tabs>
+          <w:tab w:val="start" w:pos="13.50pt"/>
+        </w:tabs>
+        <w:rPr>
+          <w:b/>
+        </w:rPr>
+      </w:pPr>
+    </w:p>
+    <w:p>
+      <w:pPr>
+        <w:numPr>
+          <w:ilvl w:val="0"/>
+          <w:numId w:val="5"/>
+        </w:numPr>
+        <w:tabs>
+          <w:tab w:val="start" w:pos="13.50pt"/>
+        </w:tabs>
+        <w:rPr>
+          <w:sz w:val="22"/>
+          <w:szCs w:val="22"/>
+        </w:rPr>
+      </w:pPr>
+      <w:r>
+        <w:rPr>
+          <w:sz w:val="22"/>
+          <w:szCs w:val="22"/>
+        </w:rPr>
+        <w:t xml:space="preserve">Fluent in English and Spanish </w:t>
+      </w:r>
+    </w:p>
+    <w:p>
+      <w:pPr>
+        <w:numPr>
+          <w:ilvl w:val="0"/>
+          <w:numId w:val="5"/>
+        </w:numPr>
+        <w:tabs>
+          <w:tab w:val="start" w:pos="13.50pt"/>
+        </w:tabs>
+        <w:rPr>
+          <w:sz w:val="22"/>
+          <w:szCs w:val="22"/>
+        </w:rPr>
+      </w:pPr>
+      <w:r>
+        <w:rPr>
+          <w:sz w:val="22"/>
+          <w:szCs w:val="22"/>
+        </w:rPr>
+        <w:t>Intermediate l</w:t>
+      </w:r>
+      <w:r>
+        <w:rPr>
+          <w:sz w:val="22"/>
+          <w:szCs w:val="22"/>
+        </w:rPr>
+        <w:t>evel German</w:t>
+      </w:r>
+    </w:p>
+    <w:p>
+      <w:pPr>
+        <w:numPr>
+          <w:ilvl w:val="0"/>
+          <w:numId w:val="5"/>
+        </w:numPr>
+        <w:tabs>
+          <w:tab w:val="start" w:pos="13.50pt"/>
+        </w:tabs>
+        <w:rPr>
+          <w:sz w:val="22"/>
+          <w:szCs w:val="22"/>
+        </w:rPr>
+      </w:pPr>
+      <w:r>
+        <w:rPr>
+          <w:sz w:val="22"/>
+          <w:szCs w:val="22"/>
+        </w:rPr>
+        <w:t>C/C+</w:t>
+      </w:r>
+      <w:r>
+        <w:rPr>
+          <w:sz w:val="22"/>
+          <w:szCs w:val="22"/>
+        </w:rPr>
+        <w:t>+</w:t>
+      </w:r>
+    </w:p>
+    <w:p>
+      <w:pPr>
+        <w:numPr>
+          <w:ilvl w:val="0"/>
+          <w:numId w:val="5"/>
+        </w:numPr>
+        <w:tabs>
+          <w:tab w:val="start" w:pos="13.50pt"/>
+        </w:tabs>
+        <w:rPr>
+          <w:sz w:val="22"/>
+          <w:szCs w:val="22"/>
+        </w:rPr>
+      </w:pPr>
+      <w:r>
+        <w:rPr>
+          <w:sz w:val="22"/>
+          <w:szCs w:val="22"/>
+        </w:rPr>
+        <w:t>JavaScript</w:t>
+      </w:r>
+    </w:p>
+    <w:p>
+      <w:pPr>
+        <w:numPr>
+          <w:ilvl w:val="0"/>
+          <w:numId w:val="5"/>
+        </w:numPr>
+        <w:tabs>
+          <w:tab w:val="start" w:pos="13.50pt"/>
+        </w:tabs>
+        <w:rPr>
+          <w:sz w:val="22"/>
+          <w:szCs w:val="22"/>
+        </w:rPr>
+      </w:pPr>
+      <w:r>
+        <w:rPr>
+          <w:sz w:val="22"/>
+          <w:szCs w:val="22"/>
+        </w:rPr>
+        <w:t>Python</w:t>
+      </w:r>
+    </w:p>
+    <w:p>
+      <w:pPr>
+        <w:numPr>
+          <w:ilvl w:val="0"/>
+          <w:numId w:val="5"/>
+        </w:numPr>
+        <w:tabs>
+          <w:tab w:val="start" w:pos="13.50pt"/>
+        </w:tabs>
+        <w:rPr>
+          <w:sz w:val="22"/>
+          <w:szCs w:val="22"/>
+        </w:rPr>
+      </w:pPr>
+      <w:r>
+        <w:rPr>
+          <w:sz w:val="22"/>
+          <w:szCs w:val="22"/>
+        </w:rPr>
+        <w:t>HTML/CSS</w:t>
+      </w:r>
+      <w:r>
+        <w:rPr>
+          <w:sz w:val="22"/>
+          <w:szCs w:val="22"/>
+        </w:rPr>
+        <w:t>/Bootstrap</w:t>
+      </w:r>
+    </w:p>
+    <w:p>
+      <w:pPr>
+        <w:numPr>
+          <w:ilvl w:val="0"/>
+          <w:numId w:val="5"/>
+        </w:numPr>
+        <w:tabs>
+          <w:tab w:val="start" w:pos="13.50pt"/>
+        </w:tabs>
+        <w:rPr>
+          <w:sz w:val="22"/>
+          <w:szCs w:val="22"/>
+        </w:rPr>
+      </w:pPr>
+      <w:r>
+        <w:rPr>
+          <w:sz w:val="22"/>
+          <w:szCs w:val="22"/>
+        </w:rPr>
+        <w:t>Tableau</w:t>
+      </w:r>
+    </w:p>
+    <w:p>
+      <w:pPr>
+        <w:numPr>
+          <w:ilvl w:val="0"/>
+          <w:numId w:val="5"/>
+        </w:numPr>
+        <w:tabs>
+          <w:tab w:val="start" w:pos="13.50pt"/>
+        </w:tabs>
+        <w:rPr>
+          <w:sz w:val="22"/>
+          <w:szCs w:val="22"/>
+        </w:rPr>
+      </w:pPr>
+      <w:r>
+        <w:rPr>
+          <w:sz w:val="22"/>
+          <w:szCs w:val="22"/>
+        </w:rPr>
+        <w:t>Excel/VBA</w:t>
+      </w:r>
+    </w:p>
+    <w:p>
+      <w:pPr>
+        <w:numPr>
+          <w:ilvl w:val="0"/>
+          <w:numId w:val="5"/>
+        </w:numPr>
+        <w:tabs>
+          <w:tab w:val="start" w:pos="13.50pt"/>
+        </w:tabs>
+        <w:rPr>
+          <w:sz w:val="22"/>
+          <w:szCs w:val="22"/>
+        </w:rPr>
+      </w:pPr>
+      <w:r>
+        <w:rPr>
+          <w:sz w:val="22"/>
+          <w:szCs w:val="22"/>
+        </w:rPr>
+        <w:t>R</w:t>
+      </w:r>
+    </w:p>
+    <w:p>
+      <w:pPr>
+        <w:numPr>
+          <w:ilvl w:val="0"/>
+          <w:numId w:val="5"/>
+        </w:numPr>
+        <w:tabs>
+          <w:tab w:val="start" w:pos="13.50pt"/>
+        </w:tabs>
+        <w:rPr>
+          <w:sz w:val="22"/>
+          <w:szCs w:val="22"/>
+        </w:rPr>
+      </w:pPr>
+      <w:r>
+        <w:rPr>
+          <w:sz w:val="22"/>
+          <w:szCs w:val="22"/>
+        </w:rPr>
+        <w:t>SQL</w:t>
+      </w:r>
+    </w:p>
+    <w:p>
+      <w:pPr>
+        <w:numPr>
+          <w:ilvl w:val="0"/>
+          <w:numId w:val="5"/>
+        </w:numPr>
+        <w:tabs>
+          <w:tab w:val="start" w:pos="13.50pt"/>
+        </w:tabs>
+        <w:rPr>
+          <w:sz w:val="22"/>
+          <w:szCs w:val="22"/>
+        </w:rPr>
+      </w:pPr>
+      <w:r>
+        <w:rPr>
+          <w:sz w:val="22"/>
+          <w:szCs w:val="22"/>
+        </w:rPr>
+        <w:t>Regression Analysis</w:t>
+      </w:r>
+    </w:p>
+    <w:p>
+      <w:pPr>
+        <w:numPr>
+          <w:ilvl w:val="0"/>
+          <w:numId w:val="5"/>
+        </w:numPr>
+        <w:tabs>
+          <w:tab w:val="start" w:pos="13.50pt"/>
+        </w:tabs>
+        <w:rPr>
+          <w:sz w:val="22"/>
+          <w:szCs w:val="22"/>
+        </w:rPr>
+      </w:pPr>
+      <w:r>
+        <w:rPr>
+          <w:sz w:val="22"/>
+          <w:szCs w:val="22"/>
+        </w:rPr>
+        <w:t>Machine Learning</w:t>
+      </w:r>
+    </w:p>
+    <w:p>
+      <w:pPr>
+        <w:numPr>
+          <w:ilvl w:val="0"/>
+          <w:numId w:val="5"/>
+        </w:numPr>
+        <w:tabs>
+          <w:tab w:val="start" w:pos="13.50pt"/>
+        </w:tabs>
+        <w:rPr>
+          <w:sz w:val="22"/>
+          <w:szCs w:val="22"/>
+        </w:rPr>
+      </w:pPr>
+      <w:r>
+        <w:rPr>
+          <w:sz w:val="22"/>
+          <w:szCs w:val="22"/>
+        </w:rPr>
+        <w:t>Data Visualization</w:t>
+      </w:r>
+      <w:r>
+        <w:rPr>
+          <w:sz w:val="22"/>
+          <w:szCs w:val="22"/>
+        </w:rPr>
+        <w:t>s using:</w:t>
+      </w:r>
+    </w:p>
+    <w:p>
+      <w:pPr>
+        <w:numPr>
+          <w:ilvl w:val="1"/>
+          <w:numId w:val="5"/>
+        </w:numPr>
+        <w:tabs>
+          <w:tab w:val="start" w:pos="13.50pt"/>
+        </w:tabs>
+        <w:rPr>
+          <w:sz w:val="22"/>
+          <w:szCs w:val="22"/>
+        </w:rPr>
+      </w:pPr>
+      <w:r>
+        <w:rPr>
+          <w:sz w:val="22"/>
+          <w:szCs w:val="22"/>
+        </w:rPr>
+        <w:t>Pandas/Matplotlib</w:t>
+      </w:r>
+    </w:p>
+    <w:p>
+      <w:pPr>
+        <w:numPr>
+          <w:ilvl w:val="1"/>
+          <w:numId w:val="5"/>
+        </w:numPr>
+        <w:tabs>
+          <w:tab w:val="start" w:pos="13.50pt"/>
+        </w:tabs>
+        <w:rPr>
+          <w:sz w:val="22"/>
+          <w:szCs w:val="22"/>
+        </w:rPr>
+      </w:pPr>
+      <w:r>
+        <w:rPr>
+          <w:sz w:val="22"/>
+          <w:szCs w:val="22"/>
+        </w:rPr>
+        <w:t>Plotly</w:t>
+      </w:r>
+      <w:r>
+        <w:rPr>
+          <w:sz w:val="22"/>
+          <w:szCs w:val="22"/>
+        </w:rPr>
+        <w:t>.js</w:t>
+      </w:r>
+    </w:p>
+    <w:p>
+      <w:pPr>
+        <w:numPr>
+          <w:ilvl w:val="1"/>
+          <w:numId w:val="5"/>
+        </w:numPr>
+        <w:tabs>
+          <w:tab w:val="start" w:pos="13.50pt"/>
+        </w:tabs>
+        <w:rPr>
+          <w:sz w:val="22"/>
+          <w:szCs w:val="22"/>
+        </w:rPr>
+      </w:pPr>
+      <w:r>
+        <w:rPr>
+          <w:sz w:val="22"/>
+          <w:szCs w:val="22"/>
+        </w:rPr>
+        <w:t>D3</w:t>
+      </w:r>
+    </w:p>
+    <w:p>
+      <w:pPr>
+        <w:numPr>
+          <w:ilvl w:val="1"/>
+          <w:numId w:val="5"/>
+        </w:numPr>
+        <w:tabs>
+          <w:tab w:val="start" w:pos="13.50pt"/>
+        </w:tabs>
+        <w:rPr>
+          <w:sz w:val="22"/>
+          <w:szCs w:val="22"/>
+        </w:rPr>
+      </w:pPr>
+      <w:r>
+        <w:rPr>
+          <w:sz w:val="22"/>
+          <w:szCs w:val="22"/>
+        </w:rPr>
+        <w:t>CARTO</w:t>
+      </w:r>
+    </w:p>
+    <w:p>
+      <w:pPr>
+        <w:tabs>
+          <w:tab w:val="start" w:pos="13.50pt"/>
+        </w:tabs>
+      </w:pPr>
+    </w:p>
+    <w:p>
+      <w:pPr>
+        <w:tabs>
+          <w:tab w:val="start" w:pos="13.50pt"/>
+        </w:tabs>
+        <w:rPr>
+          <w:b/>
+        </w:rPr>
+      </w:pPr>
+    </w:p>
+    <w:p>
+      <w:pPr>
+        <w:tabs>
+          <w:tab w:val="start" w:pos="13.50pt"/>
+        </w:tabs>
+        <w:rPr>
+          <w:b/>
+        </w:rPr>
+      </w:pPr>
+    </w:p>
+    <w:p>
+      <w:pPr>
+        <w:tabs>
+          <w:tab w:val="start" w:pos="13.50pt"/>
+        </w:tabs>
+        <w:rPr>
+          <w:b/>
+        </w:rPr>
+      </w:pPr>
+      <w:r>
+        <w:rPr>
+          <w:b/>
+        </w:rPr>
+        <w:lastRenderedPageBreak/>
+        <w:t>EXTRA CURRICULAR ACTIVITIES</w:t>
+      </w:r>
+    </w:p>
+    <w:p>
+      <w:pPr>
+        <w:tabs>
+          <w:tab w:val="start" w:pos="13.50pt"/>
+        </w:tabs>
+        <w:rPr>
+          <w:b/>
+          <w:sz w:val="22"/>
+          <w:szCs w:val="22"/>
+        </w:rPr>
+      </w:pPr>
+    </w:p>
+    <w:p>
+      <w:pPr>
+        <w:numPr>
+          <w:ilvl w:val="0"/>
+          <w:numId w:val="5"/>
+        </w:numPr>
+        <w:tabs>
+          <w:tab w:val="start" w:pos="13.50pt"/>
+        </w:tabs>
+        <w:rPr>
+          <w:sz w:val="22"/>
+          <w:szCs w:val="22"/>
+        </w:rPr>
+      </w:pPr>
+      <w:r>
+        <w:rPr>
+          <w:sz w:val="22"/>
+          <w:szCs w:val="22"/>
+        </w:rPr>
+        <w:t>Santa Monica College, STEM program.</w:t>
+      </w:r>
+      <w:r>
+        <w:rPr>
+          <w:sz w:val="22"/>
+          <w:szCs w:val="22"/>
+        </w:rPr>
+        <w:tab/>
+      </w:r>
+      <w:r>
+        <w:rPr>
+          <w:sz w:val="22"/>
+          <w:szCs w:val="22"/>
+        </w:rPr>
+        <w:tab/>
+      </w:r>
+      <w:r>
+        <w:rPr>
+          <w:sz w:val="22"/>
+          <w:szCs w:val="22"/>
+        </w:rPr>
+        <w:tab/>
+      </w:r>
+      <w:r>
+        <w:rPr>
+          <w:sz w:val="22"/>
+          <w:szCs w:val="22"/>
+        </w:rPr>
+        <w:tab/>
+      </w:r>
+      <w:r>
+        <w:rPr>
+          <w:sz w:val="22"/>
+          <w:szCs w:val="22"/>
+        </w:rPr>
+        <w:tab/>
+        <w:t xml:space="preserve">   </w:t>
+      </w:r>
+      <w:r>
+        <w:rPr>
+          <w:sz w:val="22"/>
+          <w:szCs w:val="22"/>
+        </w:rPr>
+        <w:t xml:space="preserve">              </w:t>
+      </w:r>
+      <w:r>
+        <w:rPr>
+          <w:sz w:val="22"/>
+          <w:szCs w:val="22"/>
+        </w:rPr>
+        <w:t>2014-2017</w:t>
+      </w:r>
+    </w:p>
+    <w:p>
+      <w:pPr>
+        <w:numPr>
+          <w:ilvl w:val="0"/>
+          <w:numId w:val="5"/>
+        </w:numPr>
+        <w:tabs>
+          <w:tab w:val="start" w:pos="13.50pt"/>
+        </w:tabs>
+        <w:rPr>
+          <w:sz w:val="22"/>
+          <w:szCs w:val="22"/>
+        </w:rPr>
+      </w:pPr>
+      <w:r>
+        <w:rPr>
+          <w:sz w:val="22"/>
+          <w:szCs w:val="22"/>
+        </w:rPr>
+        <w:t>Santa Monica College, Physics Club</w:t>
+      </w:r>
+      <w:r>
+        <w:rPr>
+          <w:sz w:val="22"/>
+          <w:szCs w:val="22"/>
+        </w:rPr>
+        <w:tab/>
+      </w:r>
+      <w:r>
+        <w:rPr>
+          <w:sz w:val="22"/>
+          <w:szCs w:val="22"/>
+        </w:rPr>
+        <w:tab/>
+      </w:r>
+      <w:r>
+        <w:rPr>
+          <w:sz w:val="22"/>
+          <w:szCs w:val="22"/>
+        </w:rPr>
+        <w:tab/>
+      </w:r>
+      <w:r>
+        <w:rPr>
+          <w:sz w:val="22"/>
+          <w:szCs w:val="22"/>
+        </w:rPr>
+        <w:tab/>
+      </w:r>
+      <w:r>
+        <w:rPr>
+          <w:sz w:val="22"/>
+          <w:szCs w:val="22"/>
+        </w:rPr>
+        <w:tab/>
+      </w:r>
+      <w:r>
+        <w:rPr>
+          <w:sz w:val="22"/>
+          <w:szCs w:val="22"/>
+        </w:rPr>
+        <w:tab/>
+        <w:t xml:space="preserve">   </w:t>
+      </w:r>
+      <w:r>
+        <w:rPr>
+          <w:sz w:val="22"/>
+          <w:szCs w:val="22"/>
+        </w:rPr>
+        <w:t xml:space="preserve"> </w:t>
+      </w:r>
+      <w:r>
+        <w:rPr>
+          <w:sz w:val="22"/>
+          <w:szCs w:val="22"/>
+        </w:rPr>
+        <w:t>2016-2017</w:t>
+      </w:r>
+    </w:p>
+    <w:p>
+      <w:pPr>
+        <w:numPr>
+          <w:ilvl w:val="0"/>
+          <w:numId w:val="5"/>
+        </w:numPr>
+        <w:tabs>
+          <w:tab w:val="start" w:pos="13.50pt"/>
+        </w:tabs>
+        <w:rPr>
+          <w:sz w:val="22"/>
+          <w:szCs w:val="22"/>
+        </w:rPr>
+      </w:pPr>
+      <w:r>
+        <w:rPr>
+          <w:sz w:val="22"/>
+          <w:szCs w:val="22"/>
+        </w:rPr>
+        <w:t>Edx – Georgia Institute of Technology</w:t>
+      </w:r>
+    </w:p>
+    <w:p>
+      <w:pPr>
+        <w:tabs>
+          <w:tab w:val="start" w:pos="13.50pt"/>
+        </w:tabs>
+        <w:ind w:start="36pt"/>
+        <w:rPr>
+          <w:sz w:val="22"/>
+          <w:szCs w:val="22"/>
+        </w:rPr>
+      </w:pPr>
+      <w:r>
+        <w:rPr>
+          <w:sz w:val="22"/>
+          <w:szCs w:val="22"/>
+        </w:rPr>
+        <w:t xml:space="preserve"> Introduction to Computing Using Python</w:t>
+      </w:r>
+      <w:r>
+        <w:rPr>
+          <w:sz w:val="22"/>
+          <w:szCs w:val="22"/>
+        </w:rPr>
+        <w:t xml:space="preserve"> Course</w:t>
+      </w:r>
+      <w:r>
+        <w:rPr>
+          <w:sz w:val="22"/>
+          <w:szCs w:val="22"/>
+        </w:rPr>
+        <w:tab/>
+      </w:r>
+      <w:r>
+        <w:rPr>
+          <w:sz w:val="22"/>
+          <w:szCs w:val="22"/>
+        </w:rPr>
+        <w:tab/>
+      </w:r>
+      <w:r>
+        <w:rPr>
+          <w:sz w:val="22"/>
+          <w:szCs w:val="22"/>
+        </w:rPr>
+        <w:tab/>
+      </w:r>
+      <w:r>
+        <w:rPr>
+          <w:sz w:val="22"/>
+          <w:szCs w:val="22"/>
+        </w:rPr>
+        <w:tab/>
+      </w:r>
+      <w:r>
+        <w:rPr>
+          <w:sz w:val="22"/>
+          <w:szCs w:val="22"/>
+        </w:rPr>
+        <w:tab/>
+        <w:t>2017</w:t>
+      </w:r>
+    </w:p>
+    <w:p>
+      <w:pPr>
+        <w:tabs>
+          <w:tab w:val="start" w:pos="13.50pt"/>
+        </w:tabs>
+        <w:rPr>
+          <w:b/>
+        </w:rPr>
+      </w:pPr>
+    </w:p>
+    <w:p>
+      <w:pPr>
+        <w:tabs>
+          <w:tab w:val="start" w:pos="13.50pt"/>
+        </w:tabs>
+        <w:rPr>
+          <w:b/>
+        </w:rPr>
+      </w:pPr>
+      <w:r>
+        <w:rPr>
+          <w:b/>
+        </w:rPr>
+        <w:t>PORTFOLIO</w:t>
+      </w:r>
+    </w:p>
+    <w:p>
+      <w:pPr>
+        <w:tabs>
+          <w:tab w:val="start" w:pos="13.50pt"/>
+        </w:tabs>
+        <w:rPr>
+          <w:b/>
+        </w:rPr>
+      </w:pPr>
+    </w:p>
+    <w:p>
+      <w:pPr>
+        <w:numPr>
+          <w:ilvl w:val="0"/>
+          <w:numId w:val="7"/>
+        </w:numPr>
+        <w:tabs>
+          <w:tab w:val="start" w:pos="13.50pt"/>
+        </w:tabs>
+        <w:rPr>
+          <w:sz w:val="22"/>
+          <w:szCs w:val="22"/>
+        </w:rPr>
+      </w:pPr>
+      <w:r>
+        <w:rPr>
+          <w:sz w:val="22"/>
+          <w:szCs w:val="22"/>
+        </w:rPr>
+        <w:t>GitHub:</w:t>
+      </w:r>
+      <w:r>
+        <w:rPr>
+          <w:sz w:val="22"/>
+          <w:szCs w:val="22"/>
+        </w:rPr>
+        <w:tab/>
+      </w:r>
+      <w:r>
+        <w:rPr>
+          <w:sz w:val="22"/>
+          <w:szCs w:val="22"/>
+        </w:rPr>
+        <w:tab/>
+      </w:r>
+      <w:r>
+        <w:rPr>
+          <w:sz w:val="22"/>
+          <w:szCs w:val="22"/>
+        </w:rPr>
+        <w:tab/>
+      </w:r>
+      <w:r>
+        <w:rPr>
+          <w:sz w:val="22"/>
+          <w:szCs w:val="22"/>
+        </w:rPr>
+        <w:tab/>
+      </w:r>
+      <w:r>
+        <w:rPr>
+          <w:sz w:val="22"/>
+          <w:szCs w:val="22"/>
+        </w:rPr>
+        <w:tab/>
+      </w:r>
+      <w:r>
+        <w:rPr>
+          <w:sz w:val="22"/>
+          <w:szCs w:val="22"/>
+        </w:rPr>
+        <w:tab/>
+      </w:r>
+      <w:r>
+        <w:rPr>
+          <w:sz w:val="22"/>
+          <w:szCs w:val="22"/>
+        </w:rPr>
+        <w:tab/>
+        <w:t>https://github.com/cdcasmor</w:t>
+      </w:r>
+      <w:r>
+        <w:rPr>
+          <w:sz w:val="22"/>
+          <w:szCs w:val="22"/>
+        </w:rPr>
+        <w:tab/>
+      </w:r>
+      <w:r>
+        <w:rPr>
+          <w:sz w:val="22"/>
+          <w:szCs w:val="22"/>
+        </w:rPr>
+        <w:tab/>
+      </w:r>
+      <w:r>
+        <w:rPr>
+          <w:sz w:val="22"/>
+          <w:szCs w:val="22"/>
+        </w:rPr>
+        <w:tab/>
+      </w:r>
+      <w:r>
+        <w:rPr>
+          <w:sz w:val="22"/>
+          <w:szCs w:val="22"/>
+        </w:rPr>
+        <w:tab/>
+      </w:r>
+      <w:r>
+        <w:rPr>
+          <w:sz w:val="22"/>
+          <w:szCs w:val="22"/>
+        </w:rPr>
+        <w:tab/>
+      </w:r>
+      <w:r>
+        <w:rPr>
+          <w:sz w:val="22"/>
+          <w:szCs w:val="22"/>
+        </w:rPr>
+        <w:tab/>
+      </w:r>
+    </w:p>
+    <w:p>
+      <w:pPr>
+        <w:tabs>
+          <w:tab w:val="start" w:pos="13.50pt"/>
+        </w:tabs>
+        <w:rPr>
+          <w:b/>
+        </w:rPr>
+      </w:pPr>
+    </w:p>
+    <w:p/>
+    <w:sectPr>
+      <w:pgSz w:w="612pt" w:h="792pt"/>
+      <w:pgMar w:top="57.60pt" w:right="72pt" w:bottom="57.60pt" w:left="72pt" w:header="36pt" w:footer="36pt" w:gutter="0pt"/>
+      <w:cols w:space="36pt"/>
+    </w:sectPr>
+  </w:body>
+</w:document>
+</file>
+
+<file path=word/numbering.xml><?xml version="1.0" encoding="utf-8"?>
+<w:numbering xmlns:cx="http://schemas.microsoft.com/office/drawing/2014/chartex" xmlns:cx1="http://schemas.microsoft.com/office/drawing/2015/9/8/chartex" xmlns:cx2="http://schemas.microsoft.com/office/drawing/2015/10/21/chartex" xmlns:cx3="http://schemas.microsoft.com/office/drawing/2016/5/9/chartex" xmlns:cx4="http://schemas.microsoft.com/office/drawing/2016/5/10/chartex" xmlns:cx5="http://schemas.microsoft.com/office/drawing/2016/5/11/chartex" xmlns:cx6="http://schemas.microsoft.com/office/drawing/2016/5/12/chartex" xmlns:cx7="http://schemas.microsoft.com/office/drawing/2016/5/13/chartex" xmlns:cx8="http://schemas.microsoft.com/office/drawing/2016/5/14/chartex" xmlns:mc="http://schemas.openxmlformats.org/markup-compatibility/2006" xmlns:aink="http://schemas.microsoft.com/office/drawing/2016/ink" xmlns:am3d="http://schemas.microsoft.com/office/drawing/2017/model3d" xmlns:o="urn:schemas-microsoft-com:office:office" xmlns:r="http://purl.oclc.org/ooxml/officeDocument/relationships" xmlns:m="http://purl.oclc.org/ooxml/officeDocument/math" xmlns:v="urn:schemas-microsoft-com:vml" xmlns:wp14="http://schemas.microsoft.com/office/word/2010/wordprocessingDrawing" xmlns:wp="http://purl.oclc.org/ooxml/drawingml/wordprocessingDrawing" xmlns:w10="urn:schemas-microsoft-com:office:word" xmlns:w="http://purl.oclc.org/ooxml/wordprocessingml/main" xmlns:w14="http://schemas.microsoft.com/office/word/2010/wordml" xmlns:w15="http://schemas.microsoft.com/office/word/2012/wordml" xmlns:w16cid="http://schemas.microsoft.com/office/word/2016/wordml/cid" xmlns:w16se="http://schemas.microsoft.com/office/word/2015/wordml/symex" xmlns:wpi="http://schemas.microsoft.com/office/word/2010/wordprocessingInk" xmlns:wne="http://schemas.microsoft.com/office/word/2006/wordml" mc:Ignorable="w14 w15 w16se w16cid wne wp14">
+  <w:abstractNum w:abstractNumId="0" w15:restartNumberingAfterBreak="0">
+    <w:nsid w:val="0943773E"/>
+    <w:multiLevelType w:val="hybridMultilevel"/>
+    <w:tmpl w:val="78D0390E"/>
+    <w:lvl w:ilvl="0" w:tplc="04090001">
+      <w:start w:val="1"/>
+      <w:numFmt w:val="bullet"/>
+      <w:lvlText w:val=""/>
+      <w:lvlJc w:val="start"/>
+      <w:pPr>
+        <w:ind w:start="36pt" w:hanging="18pt"/>
+      </w:pPr>
+      <w:rPr>
+        <w:rFonts w:ascii="Symbol" w:hAnsi="Symbol" w:hint="default"/>
+      </w:rPr>
+    </w:lvl>
+    <w:lvl w:ilvl="1" w:tplc="04090003" w:tentative="1">
+      <w:start w:val="1"/>
+      <w:numFmt w:val="bullet"/>
+      <w:lvlText w:val="o"/>
+      <w:lvlJc w:val="start"/>
+      <w:pPr>
+        <w:ind w:start="72pt" w:hanging="18pt"/>
+      </w:pPr>
+      <w:rPr>
+        <w:rFonts w:ascii="Courier New" w:hAnsi="Courier New" w:cs="Courier New" w:hint="default"/>
+      </w:rPr>
+    </w:lvl>
+    <w:lvl w:ilvl="2" w:tplc="04090005" w:tentative="1">
+      <w:start w:val="1"/>
+      <w:numFmt w:val="bullet"/>
+      <w:lvlText w:val=""/>
+      <w:lvlJc w:val="start"/>
+      <w:pPr>
+        <w:ind w:start="108pt" w:hanging="18pt"/>
+      </w:pPr>
+      <w:rPr>
+        <w:rFonts w:ascii="Wingdings" w:hAnsi="Wingdings" w:hint="default"/>
+      </w:rPr>
+    </w:lvl>
+    <w:lvl w:ilvl="3" w:tplc="04090001" w:tentative="1">
+      <w:start w:val="1"/>
+      <w:numFmt w:val="bullet"/>
+      <w:lvlText w:val=""/>
+      <w:lvlJc w:val="start"/>
+      <w:pPr>
+        <w:ind w:start="144pt" w:hanging="18pt"/>
+      </w:pPr>
+      <w:rPr>
+        <w:rFonts w:ascii="Symbol" w:hAnsi="Symbol" w:hint="default"/>
+      </w:rPr>
+    </w:lvl>
+    <w:lvl w:ilvl="4" w:tplc="04090003" w:tentative="1">
+      <w:start w:val="1"/>
+      <w:numFmt w:val="bullet"/>
+      <w:lvlText w:val="o"/>
+      <w:lvlJc w:val="start"/>
+      <w:pPr>
+        <w:ind w:start="180pt" w:hanging="18pt"/>
+      </w:pPr>
+      <w:rPr>
+        <w:rFonts w:ascii="Courier New" w:hAnsi="Courier New" w:cs="Courier New" w:hint="default"/>
+      </w:rPr>
+    </w:lvl>
+    <w:lvl w:ilvl="5" w:tplc="04090005" w:tentative="1">
+      <w:start w:val="1"/>
+      <w:numFmt w:val="bullet"/>
+      <w:lvlText w:val=""/>
+      <w:lvlJc w:val="start"/>
+      <w:pPr>
+        <w:ind w:start="216pt" w:hanging="18pt"/>
+      </w:pPr>
+      <w:rPr>
+        <w:rFonts w:ascii="Wingdings" w:hAnsi="Wingdings" w:hint="default"/>
+      </w:rPr>
+    </w:lvl>
+    <w:lvl w:ilvl="6" w:tplc="04090001" w:tentative="1">
+      <w:start w:val="1"/>
+      <w:numFmt w:val="bullet"/>
+      <w:lvlText w:val=""/>
+      <w:lvlJc w:val="start"/>
+      <w:pPr>
+        <w:ind w:start="252pt" w:hanging="18pt"/>
+      </w:pPr>
+      <w:rPr>
+        <w:rFonts w:ascii="Symbol" w:hAnsi="Symbol" w:hint="default"/>
+      </w:rPr>
+    </w:lvl>
+    <w:lvl w:ilvl="7" w:tplc="04090003" w:tentative="1">
+      <w:start w:val="1"/>
+      <w:numFmt w:val="bullet"/>
+      <w:lvlText w:val="o"/>
+      <w:lvlJc w:val="start"/>
+      <w:pPr>
+        <w:ind w:start="288pt" w:hanging="18pt"/>
+      </w:pPr>
+      <w:rPr>
+        <w:rFonts w:ascii="Courier New" w:hAnsi="Courier New" w:cs="Courier New" w:hint="default"/>
+      </w:rPr>
+    </w:lvl>
+    <w:lvl w:ilvl="8" w:tplc="04090005" w:tentative="1">
+      <w:start w:val="1"/>
+      <w:numFmt w:val="bullet"/>
+      <w:lvlText w:val=""/>
+      <w:lvlJc w:val="start"/>
+      <w:pPr>
+        <w:ind w:start="324pt" w:hanging="18pt"/>
+      </w:pPr>
+      <w:rPr>
+        <w:rFonts w:ascii="Wingdings" w:hAnsi="Wingdings" w:hint="default"/>
+      </w:rPr>
+    </w:lvl>
+  </w:abstractNum>
+  <w:abstractNum w:abstractNumId="1" w15:restartNumberingAfterBreak="0">
+    <w:nsid w:val="0A6F67B3"/>
+    <w:multiLevelType w:val="hybridMultilevel"/>
+    <w:tmpl w:val="4D0AF708"/>
+    <w:lvl w:ilvl="0" w:tplc="04090001">
+      <w:start w:val="1"/>
+      <w:numFmt w:val="bullet"/>
+      <w:lvlText w:val=""/>
+      <w:lvlJc w:val="start"/>
+      <w:pPr>
+        <w:ind w:start="36pt" w:hanging="18pt"/>
+      </w:pPr>
+      <w:rPr>
+        <w:rFonts w:ascii="Symbol" w:hAnsi="Symbol" w:hint="default"/>
+      </w:rPr>
+    </w:lvl>
+    <w:lvl w:ilvl="1" w:tplc="04090003">
+      <w:start w:val="1"/>
+      <w:numFmt w:val="bullet"/>
+      <w:lvlText w:val="o"/>
+      <w:lvlJc w:val="start"/>
+      <w:pPr>
+        <w:ind w:start="72pt" w:hanging="18pt"/>
+      </w:pPr>
+      <w:rPr>
+        <w:rFonts w:ascii="Courier New" w:hAnsi="Courier New" w:cs="Courier New" w:hint="default"/>
+      </w:rPr>
+    </w:lvl>
+    <w:lvl w:ilvl="2" w:tplc="04090005" w:tentative="1">
+      <w:start w:val="1"/>
+      <w:numFmt w:val="bullet"/>
+      <w:lvlText w:val=""/>
+      <w:lvlJc w:val="start"/>
+      <w:pPr>
+        <w:ind w:start="108pt" w:hanging="18pt"/>
+      </w:pPr>
+      <w:rPr>
+        <w:rFonts w:ascii="Wingdings" w:hAnsi="Wingdings" w:hint="default"/>
+      </w:rPr>
+    </w:lvl>
+    <w:lvl w:ilvl="3" w:tplc="04090001" w:tentative="1">
+      <w:start w:val="1"/>
+      <w:numFmt w:val="bullet"/>
+      <w:lvlText w:val=""/>
+      <w:lvlJc w:val="start"/>
+      <w:pPr>
+        <w:ind w:start="144pt" w:hanging="18pt"/>
+      </w:pPr>
+      <w:rPr>
+        <w:rFonts w:ascii="Symbol" w:hAnsi="Symbol" w:hint="default"/>
+      </w:rPr>
+    </w:lvl>
+    <w:lvl w:ilvl="4" w:tplc="04090003" w:tentative="1">
+      <w:start w:val="1"/>
+      <w:numFmt w:val="bullet"/>
+      <w:lvlText w:val="o"/>
+      <w:lvlJc w:val="start"/>
+      <w:pPr>
+        <w:ind w:start="180pt" w:hanging="18pt"/>
+      </w:pPr>
+      <w:rPr>
+        <w:rFonts w:ascii="Courier New" w:hAnsi="Courier New" w:cs="Courier New" w:hint="default"/>
+      </w:rPr>
+    </w:lvl>
+    <w:lvl w:ilvl="5" w:tplc="04090005" w:tentative="1">
+      <w:start w:val="1"/>
+      <w:numFmt w:val="bullet"/>
+      <w:lvlText w:val=""/>
+      <w:lvlJc w:val="start"/>
+      <w:pPr>
+        <w:ind w:start="216pt" w:hanging="18pt"/>
+      </w:pPr>
+      <w:rPr>
+        <w:rFonts w:ascii="Wingdings" w:hAnsi="Wingdings" w:hint="default"/>
+      </w:rPr>
+    </w:lvl>
+    <w:lvl w:ilvl="6" w:tplc="04090001" w:tentative="1">
+      <w:start w:val="1"/>
+      <w:numFmt w:val="bullet"/>
+      <w:lvlText w:val=""/>
+      <w:lvlJc w:val="start"/>
+      <w:pPr>
+        <w:ind w:start="252pt" w:hanging="18pt"/>
+      </w:pPr>
+      <w:rPr>
+        <w:rFonts w:ascii="Symbol" w:hAnsi="Symbol" w:hint="default"/>
+      </w:rPr>
+    </w:lvl>
+    <w:lvl w:ilvl="7" w:tplc="04090003" w:tentative="1">
+      <w:start w:val="1"/>
+      <w:numFmt w:val="bullet"/>
+      <w:lvlText w:val="o"/>
+      <w:lvlJc w:val="start"/>
+      <w:pPr>
+        <w:ind w:start="288pt" w:hanging="18pt"/>
+      </w:pPr>
+      <w:rPr>
+        <w:rFonts w:ascii="Courier New" w:hAnsi="Courier New" w:cs="Courier New" w:hint="default"/>
+      </w:rPr>
+    </w:lvl>
+    <w:lvl w:ilvl="8" w:tplc="04090005" w:tentative="1">
+      <w:start w:val="1"/>
+      <w:numFmt w:val="bullet"/>
+      <w:lvlText w:val=""/>
+      <w:lvlJc w:val="start"/>
+      <w:pPr>
+        <w:ind w:start="324pt" w:hanging="18pt"/>
+      </w:pPr>
+      <w:rPr>
+        <w:rFonts w:ascii="Wingdings" w:hAnsi="Wingdings" w:hint="default"/>
+      </w:rPr>
+    </w:lvl>
+  </w:abstractNum>
+  <w:abstractNum w:abstractNumId="2" w15:restartNumberingAfterBreak="0">
+    <w:nsid w:val="0FD50EE0"/>
+    <w:multiLevelType w:val="hybridMultilevel"/>
+    <w:tmpl w:val="BA943DF8"/>
+    <w:lvl w:ilvl="0" w:tplc="04090001">
+      <w:start w:val="1"/>
+      <w:numFmt w:val="bullet"/>
+      <w:lvlText w:val=""/>
+      <w:lvlJc w:val="start"/>
+      <w:pPr>
+        <w:ind w:start="72pt" w:hanging="18pt"/>
+      </w:pPr>
+      <w:rPr>
+        <w:rFonts w:ascii="Symbol" w:hAnsi="Symbol" w:hint="default"/>
+      </w:rPr>
+    </w:lvl>
+    <w:lvl w:ilvl="1" w:tplc="04090003" w:tentative="1">
+      <w:start w:val="1"/>
+      <w:numFmt w:val="bullet"/>
+      <w:lvlText w:val="o"/>
+      <w:lvlJc w:val="start"/>
+      <w:pPr>
+        <w:ind w:start="108pt" w:hanging="18pt"/>
+      </w:pPr>
+      <w:rPr>
+        <w:rFonts w:ascii="Courier New" w:hAnsi="Courier New" w:cs="Courier New" w:hint="default"/>
+      </w:rPr>
+    </w:lvl>
+    <w:lvl w:ilvl="2" w:tplc="04090005" w:tentative="1">
+      <w:start w:val="1"/>
+      <w:numFmt w:val="bullet"/>
+      <w:lvlText w:val=""/>
+      <w:lvlJc w:val="start"/>
+      <w:pPr>
+        <w:ind w:start="144pt" w:hanging="18pt"/>
+      </w:pPr>
+      <w:rPr>
+        <w:rFonts w:ascii="Wingdings" w:hAnsi="Wingdings" w:hint="default"/>
+      </w:rPr>
+    </w:lvl>
+    <w:lvl w:ilvl="3" w:tplc="04090001" w:tentative="1">
+      <w:start w:val="1"/>
+      <w:numFmt w:val="bullet"/>
+      <w:lvlText w:val=""/>
+      <w:lvlJc w:val="start"/>
+      <w:pPr>
+        <w:ind w:start="180pt" w:hanging="18pt"/>
+      </w:pPr>
+      <w:rPr>
+        <w:rFonts w:ascii="Symbol" w:hAnsi="Symbol" w:hint="default"/>
+      </w:rPr>
+    </w:lvl>
+    <w:lvl w:ilvl="4" w:tplc="04090003" w:tentative="1">
+      <w:start w:val="1"/>
+      <w:numFmt w:val="bullet"/>
+      <w:lvlText w:val="o"/>
+      <w:lvlJc w:val="start"/>
+      <w:pPr>
+        <w:ind w:start="216pt" w:hanging="18pt"/>
+      </w:pPr>
+      <w:rPr>
+        <w:rFonts w:ascii="Courier New" w:hAnsi="Courier New" w:cs="Courier New" w:hint="default"/>
+      </w:rPr>
+    </w:lvl>
+    <w:lvl w:ilvl="5" w:tplc="04090005" w:tentative="1">
+      <w:start w:val="1"/>
+      <w:numFmt w:val="bullet"/>
+      <w:lvlText w:val=""/>
+      <w:lvlJc w:val="start"/>
+      <w:pPr>
+        <w:ind w:start="252pt" w:hanging="18pt"/>
+      </w:pPr>
+      <w:rPr>
+        <w:rFonts w:ascii="Wingdings" w:hAnsi="Wingdings" w:hint="default"/>
+      </w:rPr>
+    </w:lvl>
+    <w:lvl w:ilvl="6" w:tplc="04090001" w:tentative="1">
+      <w:start w:val="1"/>
+      <w:numFmt w:val="bullet"/>
+      <w:lvlText w:val=""/>
+      <w:lvlJc w:val="start"/>
+      <w:pPr>
+        <w:ind w:start="288pt" w:hanging="18pt"/>
+      </w:pPr>
+      <w:rPr>
+        <w:rFonts w:ascii="Symbol" w:hAnsi="Symbol" w:hint="default"/>
+      </w:rPr>
+    </w:lvl>
+    <w:lvl w:ilvl="7" w:tplc="04090003" w:tentative="1">
+      <w:start w:val="1"/>
+      <w:numFmt w:val="bullet"/>
+      <w:lvlText w:val="o"/>
+      <w:lvlJc w:val="start"/>
+      <w:pPr>
+        <w:ind w:start="324pt" w:hanging="18pt"/>
+      </w:pPr>
+      <w:rPr>
+        <w:rFonts w:ascii="Courier New" w:hAnsi="Courier New" w:cs="Courier New" w:hint="default"/>
+      </w:rPr>
+    </w:lvl>
+    <w:lvl w:ilvl="8" w:tplc="04090005" w:tentative="1">
+      <w:start w:val="1"/>
+      <w:numFmt w:val="bullet"/>
+      <w:lvlText w:val=""/>
+      <w:lvlJc w:val="start"/>
+      <w:pPr>
+        <w:ind w:start="360pt" w:hanging="18pt"/>
+      </w:pPr>
+      <w:rPr>
+        <w:rFonts w:ascii="Wingdings" w:hAnsi="Wingdings" w:hint="default"/>
+      </w:rPr>
+    </w:lvl>
+  </w:abstractNum>
+  <w:abstractNum w:abstractNumId="3" w15:restartNumberingAfterBreak="0">
+    <w:nsid w:val="11DA7BD5"/>
+    <w:multiLevelType w:val="hybridMultilevel"/>
+    <w:tmpl w:val="DE644D82"/>
+    <w:lvl w:ilvl="0" w:tplc="00090409">
+      <w:start w:val="1"/>
+      <w:numFmt w:val="bullet"/>
+      <w:lvlText w:val=""/>
+      <w:lvlJc w:val="start"/>
+      <w:pPr>
+        <w:tabs>
+          <w:tab w:val="num" w:pos="49.50pt"/>
+        </w:tabs>
+        <w:ind w:start="49.50pt" w:hanging="18pt"/>
+      </w:pPr>
+      <w:rPr>
+        <w:rFonts w:ascii="Symbol" w:hAnsi="Symbol" w:hint="default"/>
+      </w:rPr>
+    </w:lvl>
+    <w:lvl w:ilvl="1" w:tplc="00030409" w:tentative="1">
+      <w:start w:val="1"/>
+      <w:numFmt w:val="bullet"/>
+      <w:lvlText w:val="o"/>
+      <w:lvlJc w:val="start"/>
+      <w:pPr>
+        <w:tabs>
+          <w:tab w:val="num" w:pos="85.50pt"/>
+        </w:tabs>
+        <w:ind w:start="85.50pt" w:hanging="18pt"/>
+      </w:pPr>
+      <w:rPr>
+        <w:rFonts w:ascii="Courier New" w:hAnsi="Courier New" w:hint="default"/>
+      </w:rPr>
+    </w:lvl>
+    <w:lvl w:ilvl="2" w:tplc="00050409" w:tentative="1">
+      <w:start w:val="1"/>
+      <w:numFmt w:val="bullet"/>
+      <w:lvlText w:val=""/>
+      <w:lvlJc w:val="start"/>
+      <w:pPr>
+        <w:tabs>
+          <w:tab w:val="num" w:pos="121.50pt"/>
+        </w:tabs>
+        <w:ind w:start="121.50pt" w:hanging="18pt"/>
+      </w:pPr>
+      <w:rPr>
+        <w:rFonts w:ascii="Wingdings" w:hAnsi="Wingdings" w:hint="default"/>
+      </w:rPr>
+    </w:lvl>
+    <w:lvl w:ilvl="3" w:tplc="00010409" w:tentative="1">
+      <w:start w:val="1"/>
+      <w:numFmt w:val="bullet"/>
+      <w:lvlText w:val=""/>
+      <w:lvlJc w:val="start"/>
+      <w:pPr>
+        <w:tabs>
+          <w:tab w:val="num" w:pos="157.50pt"/>
+        </w:tabs>
+        <w:ind w:start="157.50pt" w:hanging="18pt"/>
+      </w:pPr>
+      <w:rPr>
+        <w:rFonts w:ascii="Symbol" w:hAnsi="Symbol" w:hint="default"/>
+      </w:rPr>
+    </w:lvl>
+    <w:lvl w:ilvl="4" w:tplc="00030409" w:tentative="1">
+      <w:start w:val="1"/>
+      <w:numFmt w:val="bullet"/>
+      <w:lvlText w:val="o"/>
+      <w:lvlJc w:val="start"/>
+      <w:pPr>
+        <w:tabs>
+          <w:tab w:val="num" w:pos="193.50pt"/>
+        </w:tabs>
+        <w:ind w:start="193.50pt" w:hanging="18pt"/>
+      </w:pPr>
+      <w:rPr>
+        <w:rFonts w:ascii="Courier New" w:hAnsi="Courier New" w:hint="default"/>
+      </w:rPr>
+    </w:lvl>
+    <w:lvl w:ilvl="5" w:tplc="00050409" w:tentative="1">
+      <w:start w:val="1"/>
+      <w:numFmt w:val="bullet"/>
+      <w:lvlText w:val=""/>
+      <w:lvlJc w:val="start"/>
+      <w:pPr>
+        <w:tabs>
+          <w:tab w:val="num" w:pos="229.50pt"/>
+        </w:tabs>
+        <w:ind w:start="229.50pt" w:hanging="18pt"/>
+      </w:pPr>
+      <w:rPr>
+        <w:rFonts w:ascii="Wingdings" w:hAnsi="Wingdings" w:hint="default"/>
+      </w:rPr>
+    </w:lvl>
+    <w:lvl w:ilvl="6" w:tplc="00010409" w:tentative="1">
+      <w:start w:val="1"/>
+      <w:numFmt w:val="bullet"/>
+      <w:lvlText w:val=""/>
+      <w:lvlJc w:val="start"/>
+      <w:pPr>
+        <w:tabs>
+          <w:tab w:val="num" w:pos="265.50pt"/>
+        </w:tabs>
+        <w:ind w:start="265.50pt" w:hanging="18pt"/>
+      </w:pPr>
+      <w:rPr>
+        <w:rFonts w:ascii="Symbol" w:hAnsi="Symbol" w:hint="default"/>
+      </w:rPr>
+    </w:lvl>
+    <w:lvl w:ilvl="7" w:tplc="00030409" w:tentative="1">
+      <w:start w:val="1"/>
+      <w:numFmt w:val="bullet"/>
+      <w:lvlText w:val="o"/>
+      <w:lvlJc w:val="start"/>
+      <w:pPr>
+        <w:tabs>
+          <w:tab w:val="num" w:pos="301.50pt"/>
+        </w:tabs>
+        <w:ind w:start="301.50pt" w:hanging="18pt"/>
+      </w:pPr>
+      <w:rPr>
+        <w:rFonts w:ascii="Courier New" w:hAnsi="Courier New" w:hint="default"/>
+      </w:rPr>
+    </w:lvl>
+    <w:lvl w:ilvl="8" w:tplc="00050409" w:tentative="1">
+      <w:start w:val="1"/>
+      <w:numFmt w:val="bullet"/>
+      <w:lvlText w:val=""/>
+      <w:lvlJc w:val="start"/>
+      <w:pPr>
+        <w:tabs>
+          <w:tab w:val="num" w:pos="337.50pt"/>
+        </w:tabs>
+        <w:ind w:start="337.50pt" w:hanging="18pt"/>
+      </w:pPr>
+      <w:rPr>
+        <w:rFonts w:ascii="Wingdings" w:hAnsi="Wingdings" w:hint="default"/>
+      </w:rPr>
+    </w:lvl>
+  </w:abstractNum>
+  <w:abstractNum w:abstractNumId="4" w15:restartNumberingAfterBreak="0">
+    <w:nsid w:val="164579CB"/>
+    <w:multiLevelType w:val="hybridMultilevel"/>
+    <w:tmpl w:val="8BF85116"/>
+    <w:lvl w:ilvl="0" w:tplc="04090001">
+      <w:start w:val="1"/>
+      <w:numFmt w:val="bullet"/>
+      <w:lvlText w:val=""/>
+      <w:lvlJc w:val="start"/>
+      <w:pPr>
+        <w:ind w:start="36pt" w:hanging="18pt"/>
+      </w:pPr>
+      <w:rPr>
+        <w:rFonts w:ascii="Symbol" w:hAnsi="Symbol" w:hint="default"/>
+      </w:rPr>
+    </w:lvl>
+    <w:lvl w:ilvl="1" w:tplc="04090003" w:tentative="1">
+      <w:start w:val="1"/>
+      <w:numFmt w:val="bullet"/>
+      <w:lvlText w:val="o"/>
+      <w:lvlJc w:val="start"/>
+      <w:pPr>
+        <w:ind w:start="72pt" w:hanging="18pt"/>
+      </w:pPr>
+      <w:rPr>
+        <w:rFonts w:ascii="Courier New" w:hAnsi="Courier New" w:cs="Courier New" w:hint="default"/>
+      </w:rPr>
+    </w:lvl>
+    <w:lvl w:ilvl="2" w:tplc="04090005" w:tentative="1">
+      <w:start w:val="1"/>
+      <w:numFmt w:val="bullet"/>
+      <w:lvlText w:val=""/>
+      <w:lvlJc w:val="start"/>
+      <w:pPr>
+        <w:ind w:start="108pt" w:hanging="18pt"/>
+      </w:pPr>
+      <w:rPr>
+        <w:rFonts w:ascii="Wingdings" w:hAnsi="Wingdings" w:hint="default"/>
+      </w:rPr>
+    </w:lvl>
+    <w:lvl w:ilvl="3" w:tplc="04090001" w:tentative="1">
+      <w:start w:val="1"/>
+      <w:numFmt w:val="bullet"/>
+      <w:lvlText w:val=""/>
+      <w:lvlJc w:val="start"/>
+      <w:pPr>
+        <w:ind w:start="144pt" w:hanging="18pt"/>
+      </w:pPr>
+      <w:rPr>
+        <w:rFonts w:ascii="Symbol" w:hAnsi="Symbol" w:hint="default"/>
+      </w:rPr>
+    </w:lvl>
+    <w:lvl w:ilvl="4" w:tplc="04090003" w:tentative="1">
+      <w:start w:val="1"/>
+      <w:numFmt w:val="bullet"/>
+      <w:lvlText w:val="o"/>
+      <w:lvlJc w:val="start"/>
+      <w:pPr>
+        <w:ind w:start="180pt" w:hanging="18pt"/>
+      </w:pPr>
+      <w:rPr>
+        <w:rFonts w:ascii="Courier New" w:hAnsi="Courier New" w:cs="Courier New" w:hint="default"/>
+      </w:rPr>
+    </w:lvl>
+    <w:lvl w:ilvl="5" w:tplc="04090005" w:tentative="1">
+      <w:start w:val="1"/>
+      <w:numFmt w:val="bullet"/>
+      <w:lvlText w:val=""/>
+      <w:lvlJc w:val="start"/>
+      <w:pPr>
+        <w:ind w:start="216pt" w:hanging="18pt"/>
+      </w:pPr>
+      <w:rPr>
+        <w:rFonts w:ascii="Wingdings" w:hAnsi="Wingdings" w:hint="default"/>
+      </w:rPr>
+    </w:lvl>
+    <w:lvl w:ilvl="6" w:tplc="04090001" w:tentative="1">
+      <w:start w:val="1"/>
+      <w:numFmt w:val="bullet"/>
+      <w:lvlText w:val=""/>
+      <w:lvlJc w:val="start"/>
+      <w:pPr>
+        <w:ind w:start="252pt" w:hanging="18pt"/>
+      </w:pPr>
+      <w:rPr>
+        <w:rFonts w:ascii="Symbol" w:hAnsi="Symbol" w:hint="default"/>
+      </w:rPr>
+    </w:lvl>
+    <w:lvl w:ilvl="7" w:tplc="04090003" w:tentative="1">
+      <w:start w:val="1"/>
+      <w:numFmt w:val="bullet"/>
+      <w:lvlText w:val="o"/>
+      <w:lvlJc w:val="start"/>
+      <w:pPr>
+        <w:ind w:start="288pt" w:hanging="18pt"/>
+      </w:pPr>
+      <w:rPr>
+        <w:rFonts w:ascii="Courier New" w:hAnsi="Courier New" w:cs="Courier New" w:hint="default"/>
+      </w:rPr>
+    </w:lvl>
+    <w:lvl w:ilvl="8" w:tplc="04090005" w:tentative="1">
+      <w:start w:val="1"/>
+      <w:numFmt w:val="bullet"/>
+      <w:lvlText w:val=""/>
+      <w:lvlJc w:val="start"/>
+      <w:pPr>
+        <w:ind w:start="324pt" w:hanging="18pt"/>
+      </w:pPr>
+      <w:rPr>
+        <w:rFonts w:ascii="Wingdings" w:hAnsi="Wingdings" w:hint="default"/>
+      </w:rPr>
+    </w:lvl>
+  </w:abstractNum>
+  <w:abstractNum w:abstractNumId="5" w15:restartNumberingAfterBreak="0">
+    <w:nsid w:val="21863B09"/>
+    <w:multiLevelType w:val="hybridMultilevel"/>
+    <w:tmpl w:val="0DE0A05A"/>
+    <w:lvl w:ilvl="0" w:tplc="04090001">
+      <w:start w:val="1"/>
+      <w:numFmt w:val="bullet"/>
+      <w:lvlText w:val=""/>
+      <w:lvlJc w:val="start"/>
+      <w:pPr>
+        <w:ind w:start="36pt" w:hanging="18pt"/>
+      </w:pPr>
+      <w:rPr>
+        <w:rFonts w:ascii="Symbol" w:hAnsi="Symbol" w:hint="default"/>
+      </w:rPr>
+    </w:lvl>
+    <w:lvl w:ilvl="1" w:tplc="04090003" w:tentative="1">
+      <w:start w:val="1"/>
+      <w:numFmt w:val="bullet"/>
+      <w:lvlText w:val="o"/>
+      <w:lvlJc w:val="start"/>
+      <w:pPr>
+        <w:ind w:start="72pt" w:hanging="18pt"/>
+      </w:pPr>
+      <w:rPr>
+        <w:rFonts w:ascii="Courier New" w:hAnsi="Courier New" w:cs="Courier New" w:hint="default"/>
+      </w:rPr>
+    </w:lvl>
+    <w:lvl w:ilvl="2" w:tplc="04090005" w:tentative="1">
+      <w:start w:val="1"/>
+      <w:numFmt w:val="bullet"/>
+      <w:lvlText w:val=""/>
+      <w:lvlJc w:val="start"/>
+      <w:pPr>
+        <w:ind w:start="108pt" w:hanging="18pt"/>
+      </w:pPr>
+      <w:rPr>
+        <w:rFonts w:ascii="Wingdings" w:hAnsi="Wingdings" w:hint="default"/>
+      </w:rPr>
+    </w:lvl>
+    <w:lvl w:ilvl="3" w:tplc="04090001" w:tentative="1">
+      <w:start w:val="1"/>
+      <w:numFmt w:val="bullet"/>
+      <w:lvlText w:val=""/>
+      <w:lvlJc w:val="start"/>
+      <w:pPr>
+        <w:ind w:start="144pt" w:hanging="18pt"/>
+      </w:pPr>
+      <w:rPr>
+        <w:rFonts w:ascii="Symbol" w:hAnsi="Symbol" w:hint="default"/>
+      </w:rPr>
+    </w:lvl>
+    <w:lvl w:ilvl="4" w:tplc="04090003" w:tentative="1">
+      <w:start w:val="1"/>
+      <w:numFmt w:val="bullet"/>
+      <w:lvlText w:val="o"/>
+      <w:lvlJc w:val="start"/>
+      <w:pPr>
+        <w:ind w:start="180pt" w:hanging="18pt"/>
+      </w:pPr>
+      <w:rPr>
+        <w:rFonts w:ascii="Courier New" w:hAnsi="Courier New" w:cs="Courier New" w:hint="default"/>
+      </w:rPr>
+    </w:lvl>
+    <w:lvl w:ilvl="5" w:tplc="04090005" w:tentative="1">
+      <w:start w:val="1"/>
+      <w:numFmt w:val="bullet"/>
+      <w:lvlText w:val=""/>
+      <w:lvlJc w:val="start"/>
+      <w:pPr>
+        <w:ind w:start="216pt" w:hanging="18pt"/>
+      </w:pPr>
+      <w:rPr>
+        <w:rFonts w:ascii="Wingdings" w:hAnsi="Wingdings" w:hint="default"/>
+      </w:rPr>
+    </w:lvl>
+    <w:lvl w:ilvl="6" w:tplc="04090001" w:tentative="1">
+      <w:start w:val="1"/>
+      <w:numFmt w:val="bullet"/>
+      <w:lvlText w:val=""/>
+      <w:lvlJc w:val="start"/>
+      <w:pPr>
+        <w:ind w:start="252pt" w:hanging="18pt"/>
+      </w:pPr>
+      <w:rPr>
+        <w:rFonts w:ascii="Symbol" w:hAnsi="Symbol" w:hint="default"/>
+      </w:rPr>
+    </w:lvl>
+    <w:lvl w:ilvl="7" w:tplc="04090003" w:tentative="1">
+      <w:start w:val="1"/>
+      <w:numFmt w:val="bullet"/>
+      <w:lvlText w:val="o"/>
+      <w:lvlJc w:val="start"/>
+      <w:pPr>
+        <w:ind w:start="288pt" w:hanging="18pt"/>
+      </w:pPr>
+      <w:rPr>
+        <w:rFonts w:ascii="Courier New" w:hAnsi="Courier New" w:cs="Courier New" w:hint="default"/>
+      </w:rPr>
+    </w:lvl>
+    <w:lvl w:ilvl="8" w:tplc="04090005" w:tentative="1">
+      <w:start w:val="1"/>
+      <w:numFmt w:val="bullet"/>
+      <w:lvlText w:val=""/>
+      <w:lvlJc w:val="start"/>
+      <w:pPr>
+        <w:ind w:start="324pt" w:hanging="18pt"/>
+      </w:pPr>
+      <w:rPr>
+        <w:rFonts w:ascii="Wingdings" w:hAnsi="Wingdings" w:hint="default"/>
+      </w:rPr>
+    </w:lvl>
+  </w:abstractNum>
+  <w:abstractNum w:abstractNumId="6" w15:restartNumberingAfterBreak="0">
+    <w:nsid w:val="27603BF2"/>
+    <w:multiLevelType w:val="hybridMultilevel"/>
+    <w:tmpl w:val="E8CEAA98"/>
+    <w:lvl w:ilvl="0" w:tplc="04090001">
+      <w:start w:val="1"/>
+      <w:numFmt w:val="bullet"/>
+      <w:lvlText w:val=""/>
+      <w:lvlJc w:val="start"/>
+      <w:pPr>
+        <w:ind w:start="49.95pt" w:hanging="18pt"/>
+      </w:pPr>
+      <w:rPr>
+        <w:rFonts w:ascii="Symbol" w:hAnsi="Symbol" w:hint="default"/>
+      </w:rPr>
+    </w:lvl>
+    <w:lvl w:ilvl="1" w:tplc="04090003" w:tentative="1">
+      <w:start w:val="1"/>
+      <w:numFmt w:val="bullet"/>
+      <w:lvlText w:val="o"/>
+      <w:lvlJc w:val="start"/>
+      <w:pPr>
+        <w:ind w:start="85.95pt" w:hanging="18pt"/>
+      </w:pPr>
+      <w:rPr>
+        <w:rFonts w:ascii="Courier New" w:hAnsi="Courier New" w:cs="Courier New" w:hint="default"/>
+      </w:rPr>
+    </w:lvl>
+    <w:lvl w:ilvl="2" w:tplc="04090005" w:tentative="1">
+      <w:start w:val="1"/>
+      <w:numFmt w:val="bullet"/>
+      <w:lvlText w:val=""/>
+      <w:lvlJc w:val="start"/>
+      <w:pPr>
+        <w:ind w:start="121.95pt" w:hanging="18pt"/>
+      </w:pPr>
+      <w:rPr>
+        <w:rFonts w:ascii="Wingdings" w:hAnsi="Wingdings" w:hint="default"/>
+      </w:rPr>
+    </w:lvl>
+    <w:lvl w:ilvl="3" w:tplc="04090001" w:tentative="1">
+      <w:start w:val="1"/>
+      <w:numFmt w:val="bullet"/>
+      <w:lvlText w:val=""/>
+      <w:lvlJc w:val="start"/>
+      <w:pPr>
+        <w:ind w:start="157.95pt" w:hanging="18pt"/>
+      </w:pPr>
+      <w:rPr>
+        <w:rFonts w:ascii="Symbol" w:hAnsi="Symbol" w:hint="default"/>
+      </w:rPr>
+    </w:lvl>
+    <w:lvl w:ilvl="4" w:tplc="04090003" w:tentative="1">
+      <w:start w:val="1"/>
+      <w:numFmt w:val="bullet"/>
+      <w:lvlText w:val="o"/>
+      <w:lvlJc w:val="start"/>
+      <w:pPr>
+        <w:ind w:start="193.95pt" w:hanging="18pt"/>
+      </w:pPr>
+      <w:rPr>
+        <w:rFonts w:ascii="Courier New" w:hAnsi="Courier New" w:cs="Courier New" w:hint="default"/>
+      </w:rPr>
+    </w:lvl>
+    <w:lvl w:ilvl="5" w:tplc="04090005" w:tentative="1">
+      <w:start w:val="1"/>
+      <w:numFmt w:val="bullet"/>
+      <w:lvlText w:val=""/>
+      <w:lvlJc w:val="start"/>
+      <w:pPr>
+        <w:ind w:start="229.95pt" w:hanging="18pt"/>
+      </w:pPr>
+      <w:rPr>
+        <w:rFonts w:ascii="Wingdings" w:hAnsi="Wingdings" w:hint="default"/>
+      </w:rPr>
+    </w:lvl>
+    <w:lvl w:ilvl="6" w:tplc="04090001" w:tentative="1">
+      <w:start w:val="1"/>
+      <w:numFmt w:val="bullet"/>
+      <w:lvlText w:val=""/>
+      <w:lvlJc w:val="start"/>
+      <w:pPr>
+        <w:ind w:start="265.95pt" w:hanging="18pt"/>
+      </w:pPr>
+      <w:rPr>
+        <w:rFonts w:ascii="Symbol" w:hAnsi="Symbol" w:hint="default"/>
+      </w:rPr>
+    </w:lvl>
+    <w:lvl w:ilvl="7" w:tplc="04090003" w:tentative="1">
+      <w:start w:val="1"/>
+      <w:numFmt w:val="bullet"/>
+      <w:lvlText w:val="o"/>
+      <w:lvlJc w:val="start"/>
+      <w:pPr>
+        <w:ind w:start="301.95pt" w:hanging="18pt"/>
+      </w:pPr>
+      <w:rPr>
+        <w:rFonts w:ascii="Courier New" w:hAnsi="Courier New" w:cs="Courier New" w:hint="default"/>
+      </w:rPr>
+    </w:lvl>
+    <w:lvl w:ilvl="8" w:tplc="04090005" w:tentative="1">
+      <w:start w:val="1"/>
+      <w:numFmt w:val="bullet"/>
+      <w:lvlText w:val=""/>
+      <w:lvlJc w:val="start"/>
+      <w:pPr>
+        <w:ind w:start="337.95pt" w:hanging="18pt"/>
+      </w:pPr>
+      <w:rPr>
+        <w:rFonts w:ascii="Wingdings" w:hAnsi="Wingdings" w:hint="default"/>
+      </w:rPr>
+    </w:lvl>
+  </w:abstractNum>
+  <w:abstractNum w:abstractNumId="7" w15:restartNumberingAfterBreak="0">
+    <w:nsid w:val="3A005905"/>
+    <w:multiLevelType w:val="hybridMultilevel"/>
+    <w:tmpl w:val="9716AEBE"/>
+    <w:lvl w:ilvl="0" w:tplc="04090001">
+      <w:start w:val="1"/>
+      <w:numFmt w:val="bullet"/>
+      <w:lvlText w:val=""/>
+      <w:lvlJc w:val="start"/>
+      <w:pPr>
+        <w:ind w:start="49.50pt" w:hanging="18pt"/>
+      </w:pPr>
+      <w:rPr>
+        <w:rFonts w:ascii="Symbol" w:hAnsi="Symbol" w:hint="default"/>
+      </w:rPr>
+    </w:lvl>
+    <w:lvl w:ilvl="1" w:tplc="04090003" w:tentative="1">
+      <w:start w:val="1"/>
+      <w:numFmt w:val="bullet"/>
+      <w:lvlText w:val="o"/>
+      <w:lvlJc w:val="start"/>
+      <w:pPr>
+        <w:ind w:start="85.50pt" w:hanging="18pt"/>
+      </w:pPr>
+      <w:rPr>
+        <w:rFonts w:ascii="Courier New" w:hAnsi="Courier New" w:cs="Courier New" w:hint="default"/>
+      </w:rPr>
+    </w:lvl>
+    <w:lvl w:ilvl="2" w:tplc="04090005" w:tentative="1">
+      <w:start w:val="1"/>
+      <w:numFmt w:val="bullet"/>
+      <w:lvlText w:val=""/>
+      <w:lvlJc w:val="start"/>
+      <w:pPr>
+        <w:ind w:start="121.50pt" w:hanging="18pt"/>
+      </w:pPr>
+      <w:rPr>
+        <w:rFonts w:ascii="Wingdings" w:hAnsi="Wingdings" w:hint="default"/>
+      </w:rPr>
+    </w:lvl>
+    <w:lvl w:ilvl="3" w:tplc="04090001" w:tentative="1">
+      <w:start w:val="1"/>
+      <w:numFmt w:val="bullet"/>
+      <w:lvlText w:val=""/>
+      <w:lvlJc w:val="start"/>
+      <w:pPr>
+        <w:ind w:start="157.50pt" w:hanging="18pt"/>
+      </w:pPr>
+      <w:rPr>
+        <w:rFonts w:ascii="Symbol" w:hAnsi="Symbol" w:hint="default"/>
+      </w:rPr>
+    </w:lvl>
+    <w:lvl w:ilvl="4" w:tplc="04090003" w:tentative="1">
+      <w:start w:val="1"/>
+      <w:numFmt w:val="bullet"/>
+      <w:lvlText w:val="o"/>
+      <w:lvlJc w:val="start"/>
+      <w:pPr>
+        <w:ind w:start="193.50pt" w:hanging="18pt"/>
+      </w:pPr>
+      <w:rPr>
+        <w:rFonts w:ascii="Courier New" w:hAnsi="Courier New" w:cs="Courier New" w:hint="default"/>
+      </w:rPr>
+    </w:lvl>
+    <w:lvl w:ilvl="5" w:tplc="04090005" w:tentative="1">
+      <w:start w:val="1"/>
+      <w:numFmt w:val="bullet"/>
+      <w:lvlText w:val=""/>
+      <w:lvlJc w:val="start"/>
+      <w:pPr>
+        <w:ind w:start="229.50pt" w:hanging="18pt"/>
+      </w:pPr>
+      <w:rPr>
+        <w:rFonts w:ascii="Wingdings" w:hAnsi="Wingdings" w:hint="default"/>
+      </w:rPr>
+    </w:lvl>
+    <w:lvl w:ilvl="6" w:tplc="04090001" w:tentative="1">
+      <w:start w:val="1"/>
+      <w:numFmt w:val="bullet"/>
+      <w:lvlText w:val=""/>
+      <w:lvlJc w:val="start"/>
+      <w:pPr>
+        <w:ind w:start="265.50pt" w:hanging="18pt"/>
+      </w:pPr>
+      <w:rPr>
+        <w:rFonts w:ascii="Symbol" w:hAnsi="Symbol" w:hint="default"/>
+      </w:rPr>
+    </w:lvl>
+    <w:lvl w:ilvl="7" w:tplc="04090003" w:tentative="1">
+      <w:start w:val="1"/>
+      <w:numFmt w:val="bullet"/>
+      <w:lvlText w:val="o"/>
+      <w:lvlJc w:val="start"/>
+      <w:pPr>
+        <w:ind w:start="301.50pt" w:hanging="18pt"/>
+      </w:pPr>
+      <w:rPr>
+        <w:rFonts w:ascii="Courier New" w:hAnsi="Courier New" w:cs="Courier New" w:hint="default"/>
+      </w:rPr>
+    </w:lvl>
+    <w:lvl w:ilvl="8" w:tplc="04090005" w:tentative="1">
+      <w:start w:val="1"/>
+      <w:numFmt w:val="bullet"/>
+      <w:lvlText w:val=""/>
+      <w:lvlJc w:val="start"/>
+      <w:pPr>
+        <w:ind w:start="337.50pt" w:hanging="18pt"/>
+      </w:pPr>
+      <w:rPr>
+        <w:rFonts w:ascii="Wingdings" w:hAnsi="Wingdings" w:hint="default"/>
+      </w:rPr>
+    </w:lvl>
+  </w:abstractNum>
+  <w:abstractNum w:abstractNumId="8" w15:restartNumberingAfterBreak="0">
+    <w:nsid w:val="5A552A23"/>
+    <w:multiLevelType w:val="hybridMultilevel"/>
+    <w:tmpl w:val="88F82436"/>
+    <w:lvl w:ilvl="0" w:tplc="04090001">
+      <w:start w:val="1"/>
+      <w:numFmt w:val="bullet"/>
+      <w:lvlText w:val=""/>
+      <w:lvlJc w:val="start"/>
+      <w:pPr>
+        <w:ind w:start="36pt" w:hanging="18pt"/>
+      </w:pPr>
+      <w:rPr>
+        <w:rFonts w:ascii="Symbol" w:hAnsi="Symbol" w:hint="default"/>
+      </w:rPr>
+    </w:lvl>
+    <w:lvl w:ilvl="1" w:tplc="04090003" w:tentative="1">
+      <w:start w:val="1"/>
+      <w:numFmt w:val="bullet"/>
+      <w:lvlText w:val="o"/>
+      <w:lvlJc w:val="start"/>
+      <w:pPr>
+        <w:ind w:start="72pt" w:hanging="18pt"/>
+      </w:pPr>
+      <w:rPr>
+        <w:rFonts w:ascii="Courier New" w:hAnsi="Courier New" w:cs="Courier New" w:hint="default"/>
+      </w:rPr>
+    </w:lvl>
+    <w:lvl w:ilvl="2" w:tplc="04090005" w:tentative="1">
+      <w:start w:val="1"/>
+      <w:numFmt w:val="bullet"/>
+      <w:lvlText w:val=""/>
+      <w:lvlJc w:val="start"/>
+      <w:pPr>
+        <w:ind w:start="108pt" w:hanging="18pt"/>
+      </w:pPr>
+      <w:rPr>
+        <w:rFonts w:ascii="Wingdings" w:hAnsi="Wingdings" w:hint="default"/>
+      </w:rPr>
+    </w:lvl>
+    <w:lvl w:ilvl="3" w:tplc="04090001" w:tentative="1">
+      <w:start w:val="1"/>
+      <w:numFmt w:val="bullet"/>
+      <w:lvlText w:val=""/>
+      <w:lvlJc w:val="start"/>
+      <w:pPr>
+        <w:ind w:start="144pt" w:hanging="18pt"/>
+      </w:pPr>
+      <w:rPr>
+        <w:rFonts w:ascii="Symbol" w:hAnsi="Symbol" w:hint="default"/>
+      </w:rPr>
+    </w:lvl>
+    <w:lvl w:ilvl="4" w:tplc="04090003" w:tentative="1">
+      <w:start w:val="1"/>
+      <w:numFmt w:val="bullet"/>
+      <w:lvlText w:val="o"/>
+      <w:lvlJc w:val="start"/>
+      <w:pPr>
+        <w:ind w:start="180pt" w:hanging="18pt"/>
+      </w:pPr>
+      <w:rPr>
+        <w:rFonts w:ascii="Courier New" w:hAnsi="Courier New" w:cs="Courier New" w:hint="default"/>
+      </w:rPr>
+    </w:lvl>
+    <w:lvl w:ilvl="5" w:tplc="04090005" w:tentative="1">
+      <w:start w:val="1"/>
+      <w:numFmt w:val="bullet"/>
+      <w:lvlText w:val=""/>
+      <w:lvlJc w:val="start"/>
+      <w:pPr>
+        <w:ind w:start="216pt" w:hanging="18pt"/>
+      </w:pPr>
+      <w:rPr>
+        <w:rFonts w:ascii="Wingdings" w:hAnsi="Wingdings" w:hint="default"/>
+      </w:rPr>
+    </w:lvl>
+    <w:lvl w:ilvl="6" w:tplc="04090001" w:tentative="1">
+      <w:start w:val="1"/>
+      <w:numFmt w:val="bullet"/>
+      <w:lvlText w:val=""/>
+      <w:lvlJc w:val="start"/>
+      <w:pPr>
+        <w:ind w:start="252pt" w:hanging="18pt"/>
+      </w:pPr>
+      <w:rPr>
+        <w:rFonts w:ascii="Symbol" w:hAnsi="Symbol" w:hint="default"/>
+      </w:rPr>
+    </w:lvl>
+    <w:lvl w:ilvl="7" w:tplc="04090003" w:tentative="1">
+      <w:start w:val="1"/>
+      <w:numFmt w:val="bullet"/>
+      <w:lvlText w:val="o"/>
+      <w:lvlJc w:val="start"/>
+      <w:pPr>
+        <w:ind w:start="288pt" w:hanging="18pt"/>
+      </w:pPr>
+      <w:rPr>
+        <w:rFonts w:ascii="Courier New" w:hAnsi="Courier New" w:cs="Courier New" w:hint="default"/>
+      </w:rPr>
+    </w:lvl>
+    <w:lvl w:ilvl="8" w:tplc="04090005" w:tentative="1">
+      <w:start w:val="1"/>
+      <w:numFmt w:val="bullet"/>
+      <w:lvlText w:val=""/>
+      <w:lvlJc w:val="start"/>
+      <w:pPr>
+        <w:ind w:start="324pt" w:hanging="18pt"/>
+      </w:pPr>
+      <w:rPr>
+        <w:rFonts w:ascii="Wingdings" w:hAnsi="Wingdings" w:hint="default"/>
+      </w:rPr>
+    </w:lvl>
+  </w:abstractNum>
+  <w:num w:numId="1">
+    <w:abstractNumId w:val="3"/>
+  </w:num>
+  <w:num w:numId="2">
+    <w:abstractNumId w:val="6"/>
+  </w:num>
+  <w:num w:numId="3">
+    <w:abstractNumId w:val="4"/>
+  </w:num>
+  <w:num w:numId="4">
+    <w:abstractNumId w:val="0"/>
+  </w:num>
+  <w:num w:numId="5">
+    <w:abstractNumId w:val="1"/>
+  </w:num>
+  <w:num w:numId="6">
+    <w:abstractNumId w:val="7"/>
+  </w:num>
+  <w:num w:numId="7">
+    <w:abstractNumId w:val="5"/>
+  </w:num>
+  <w:num w:numId="8">
+    <w:abstractNumId w:val="2"/>
+  </w:num>
+  <w:num w:numId="9">
+    <w:abstractNumId w:val="8"/>
+  </w:num>
+</w:numbering>
+</file>
+
+<file path=word/styles.xml><?xml version="1.0" encoding="utf-8"?>
+<w:styles xmlns:mc="http://schemas.openxmlformats.org/markup-compatibility/2006" xmlns:r="http://purl.oclc.org/ooxml/officeDocument/relationships" xmlns:w="http://purl.oclc.org/ooxml/wordprocessingml/main" xmlns:w14="http://schemas.microsoft.com/office/word/2010/wordml" xmlns:w15="http://schemas.microsoft.com/office/word/2012/wordml" xmlns:w16cid="http://schemas.microsoft.com/office/word/2016/wordml/cid" xmlns:w16se="http://schemas.microsoft.com/office/word/2015/wordml/symex" mc:Ignorable="w14 w15 w16se w16cid">
+  <w:docDefaults>
+    <w:rPrDefault>
+      <w:rPr>
+        <w:rFonts w:ascii="Times New Roman" w:eastAsia="Times New Roman" w:hAnsi="Times New Roman" w:cs="Times New Roman"/>
+        <w:lang w:val="en-US" w:eastAsia="en-US" w:bidi="ar-SA"/>
+      </w:rPr>
+    </w:rPrDefault>
+    <w:pPrDefault/>
+  </w:docDefaults>
+  <w:latentStyles w:defLockedState="0" w:defUIPriority="99" w:defSemiHidden="0" w:defUnhideWhenUsed="0" w:defQFormat="0" w:count="375">
+    <w:lsdException w:name="Normal" w:uiPriority="0" w:qFormat="1"/>
+    <w:lsdException w:name="heading 1" w:uiPriority="9" w:qFormat="1"/>
+    <w:lsdException w:name="heading 2" w:semiHidden="1" w:uiPriority="9" w:unhideWhenUsed="1" w:qFormat="1"/>
+    <w:lsdException w:name="heading 3" w:semiHidden="1" w:uiPriority="9" w:unhideWhenUsed="1" w:qFormat="1"/>
+    <w:lsdException w:name="heading 4" w:semiHidden="1" w:uiPriority="9" w:unhideWhenUsed="1" w:qFormat="1"/>
+    <w:lsdException w:name="heading 5" w:semiHidden="1" w:uiPriority="9" w:unhideWhenUsed="1" w:qFormat="1"/>
+    <w:lsdException w:name="heading 6" w:semiHidden="1" w:uiPriority="9" w:unhideWhenUsed="1" w:qFormat="1"/>
+    <w:lsdException w:name="heading 7" w:semiHidden="1" w:uiPriority="9" w:unhideWhenUsed="1" w:qFormat="1"/>
+    <w:lsdException w:name="heading 8" w:semiHidden="1" w:uiPriority="9" w:unhideWhenUsed="1" w:qFormat="1"/>
+    <w:lsdException w:name="heading 9" w:semiHidden="1" w:uiPriority="9" w:unhideWhenUsed="1" w:qFormat="1"/>
+    <w:lsdException w:name="index 1" w:semiHidden="1" w:unhideWhenUsed="1"/>
+    <w:lsdException w:name="index 2" w:semiHidden="1" w:unhideWhenUsed="1"/>
+    <w:lsdException w:name="index 3" w:semiHidden="1" w:unhideWhenUsed="1"/>
+    <w:lsdException w:name="index 4" w:semiHidden="1" w:unhideWhenUsed="1"/>
+    <w:lsdException w:name="index 5" w:semiHidden="1" w:unhideWhenUsed="1"/>
+    <w:lsdException w:name="index 6" w:semiHidden="1" w:unhideWhenUsed="1"/>
+    <w:lsdException w:name="index 7" w:semiHidden="1" w:unhideWhenUsed="1"/>
+    <w:lsdException w:name="index 8" w:semiHidden="1" w:unhideWhenUsed="1"/>
+    <w:lsdException w:name="index 9" w:semiHidden="1" w:unhideWhenUsed="1"/>
+    <w:lsdException w:name="toc 1" w:semiHidden="1" w:uiPriority="39" w:unhideWhenUsed="1"/>
+    <w:lsdException w:name="toc 2" w:semiHidden="1" w:uiPriority="39" w:unhideWhenUsed="1"/>
+    <w:lsdException w:name="toc 3" w:semiHidden="1" w:uiPriority="39" w:unhideWhenUsed="1"/>
+    <w:lsdException w:name="toc 4" w:semiHidden="1" w:uiPriority="39" w:unhideWhenUsed="1"/>
+    <w:lsdException w:name="toc 5" w:semiHidden="1" w:uiPriority="39" w:unhideWhenUsed="1"/>
+    <w:lsdException w:name="toc 6" w:semiHidden="1" w:uiPriority="39" w:unhideWhenUsed="1"/>
+    <w:lsdException w:name="toc 7" w:semiHidden="1" w:uiPriority="39" w:unhideWhenUsed="1"/>
+    <w:lsdException w:name="toc 8" w:semiHidden="1" w:uiPriority="39" w:unhideWhenUsed="1"/>
+    <w:lsdException w:name="toc 9" w:semiHidden="1" w:uiPriority="39" w:unhideWhenUsed="1"/>
+    <w:lsdException w:name="Normal Indent" w:semiHidden="1" w:unhideWhenUsed="1"/>
+    <w:lsdException w:name="footnote text" w:semiHidden="1" w:unhideWhenUsed="1"/>
+    <w:lsdException w:name="annotation text" w:semiHidden="1" w:unhideWhenUsed="1"/>
+    <w:lsdException w:name="header" w:semiHidden="1" w:unhideWhenUsed="1"/>
+    <w:lsdException w:name="footer" w:semiHidden="1" w:unhideWhenUsed="1"/>
+    <w:lsdException w:name="index heading" w:semiHidden="1" w:unhideWhenUsed="1"/>
+    <w:lsdException w:name="caption" w:semiHidden="1" w:uiPriority="35" w:unhideWhenUsed="1" w:qFormat="1"/>
+    <w:lsdException w:name="table of figures" w:semiHidden="1" w:unhideWhenUsed="1"/>
+    <w:lsdException w:name="envelope address" w:semiHidden="1" w:unhideWhenUsed="1"/>
+    <w:lsdException w:name="envelope return" w:semiHidden="1" w:unhideWhenUsed="1"/>
+    <w:lsdException w:name="footnote reference" w:semiHidden="1" w:unhideWhenUsed="1"/>
+    <w:lsdException w:name="annotation reference" w:semiHidden="1" w:unhideWhenUsed="1"/>
+    <w:lsdException w:name="line number" w:semiHidden="1" w:unhideWhenUsed="1"/>
+    <w:lsdException w:name="page number" w:semiHidden="1" w:unhideWhenUsed="1"/>
+    <w:lsdException w:name="endnote reference" w:semiHidden="1" w:unhideWhenUsed="1"/>
+    <w:lsdException w:name="endnote text" w:semiHidden="1" w:unhideWhenUsed="1"/>
+    <w:lsdException w:name="table of authorities" w:semiHidden="1" w:unhideWhenUsed="1"/>
+    <w:lsdException w:name="macro" w:semiHidden="1" w:unhideWhenUsed="1"/>
+    <w:lsdException w:name="toa heading" w:semiHidden="1" w:unhideWhenUsed="1"/>
+    <w:lsdException w:name="List" w:semiHidden="1" w:unhideWhenUsed="1"/>
+    <w:lsdException w:name="List Bullet" w:semiHidden="1" w:unhideWhenUsed="1"/>
+    <w:lsdException w:name="List Number" w:semiHidden="1" w:unhideWhenUsed="1"/>
+    <w:lsdException w:name="List 2" w:semiHidden="1" w:unhideWhenUsed="1"/>
+    <w:lsdException w:name="List 3" w:semiHidden="1" w:unhideWhenUsed="1"/>
+    <w:lsdException w:name="List 4" w:semiHidden="1" w:unhideWhenUsed="1"/>
+    <w:lsdException w:name="List 5" w:semiHidden="1" w:unhideWhenUsed="1"/>
+    <w:lsdException w:name="List Bullet 2" w:semiHidden="1" w:unhideWhenUsed="1"/>
+    <w:lsdException w:name="List Bullet 3" w:semiHidden="1" w:unhideWhenUsed="1"/>
+    <w:lsdException w:name="List Bullet 4" w:semiHidden="1" w:unhideWhenUsed="1"/>
+    <w:lsdException w:name="List Bullet 5" w:semiHidden="1" w:unhideWhenUsed="1"/>
+    <w:lsdException w:name="List Number 2" w:semiHidden="1" w:unhideWhenUsed="1"/>
+    <w:lsdException w:name="List Number 3" w:semiHidden="1" w:unhideWhenUsed="1"/>
+    <w:lsdException w:name="List Number 4" w:semiHidden="1" w:unhideWhenUsed="1"/>
+    <w:lsdException w:name="List Number 5" w:semiHidden="1" w:unhideWhenUsed="1"/>
+    <w:lsdException w:name="Title" w:uiPriority="10" w:qFormat="1"/>
+    <w:lsdException w:name="Closing" w:semiHidden="1" w:unhideWhenUsed="1"/>
+    <w:lsdException w:name="Signature" w:semiHidden="1" w:unhideWhenUsed="1"/>
+    <w:lsdException w:name="Default Paragraph Font" w:semiHidden="1" w:uiPriority="1" w:unhideWhenUsed="1"/>
+    <w:lsdException w:name="Body Text" w:semiHidden="1" w:unhideWhenUsed="1"/>
+    <w:lsdException w:name="Body Text Indent" w:semiHidden="1" w:unhideWhenUsed="1"/>
+    <w:lsdException w:name="List Continue" w:semiHidden="1" w:unhideWhenUsed="1"/>
+    <w:lsdException w:name="List Continue 2" w:semiHidden="1" w:unhideWhenUsed="1"/>
+    <w:lsdException w:name="List Continue 3" w:semiHidden="1" w:unhideWhenUsed="1"/>
+    <w:lsdException w:name="List Continue 4" w:semiHidden="1" w:unhideWhenUsed="1"/>
+    <w:lsdException w:name="List Continue 5" w:semiHidden="1" w:unhideWhenUsed="1"/>
+    <w:lsdException w:name="Message Header" w:semiHidden="1" w:unhideWhenUsed="1"/>
+    <w:lsdException w:name="Subtitle" w:uiPriority="11" w:qFormat="1"/>
+    <w:lsdException w:name="Salutation" w:semiHidden="1" w:unhideWhenUsed="1"/>
+    <w:lsdException w:name="Date" w:semiHidden="1" w:unhideWhenUsed="1"/>
+    <w:lsdException w:name="Body Text First Indent" w:semiHidden="1" w:unhideWhenUsed="1"/>
+    <w:lsdException w:name="Body Text First Indent 2" w:semiHidden="1" w:unhideWhenUsed="1"/>
+    <w:lsdException w:name="Note Heading" w:semiHidden="1" w:unhideWhenUsed="1"/>
+    <w:lsdException w:name="Body Text 2" w:semiHidden="1" w:unhideWhenUsed="1"/>
+    <w:lsdException w:name="Body Text 3" w:semiHidden="1" w:unhideWhenUsed="1"/>
+    <w:lsdException w:name="Body Text Indent 2" w:semiHidden="1" w:unhideWhenUsed="1"/>
+    <w:lsdException w:name="Body Text Indent 3" w:semiHidden="1" w:unhideWhenUsed="1"/>
+    <w:lsdException w:name="Block Text" w:semiHidden="1" w:unhideWhenUsed="1"/>
+    <w:lsdException w:name="Hyperlink" w:semiHidden="1" w:unhideWhenUsed="1"/>
+    <w:lsdException w:name="FollowedHyperlink" w:semiHidden="1" w:unhideWhenUsed="1"/>
+    <w:lsdException w:name="Strong" w:uiPriority="22" w:qFormat="1"/>
+    <w:lsdException w:name="Emphasis" w:uiPriority="20" w:qFormat="1"/>
+    <w:lsdException w:name="Document Map" w:semiHidden="1" w:unhideWhenUsed="1"/>
+    <w:lsdException w:name="Plain Text" w:semiHidden="1" w:unhideWhenUsed="1"/>
+    <w:lsdException w:name="E-mail Signature" w:semiHidden="1" w:unhideWhenUsed="1"/>
+    <w:lsdException w:name="HTML Top of Form" w:semiHidden="1" w:unhideWhenUsed="1"/>
+    <w:lsdException w:name="HTML Bottom of Form" w:semiHidden="1" w:unhideWhenUsed="1"/>
+    <w:lsdException w:name="Normal (Web)" w:semiHidden="1" w:unhideWhenUsed="1"/>
+    <w:lsdException w:name="HTML Acronym" w:semiHidden="1" w:unhideWhenUsed="1"/>
+    <w:lsdException w:name="HTML Address" w:semiHidden="1" w:unhideWhenUsed="1"/>
+    <w:lsdException w:name="HTML Cite" w:semiHidden="1" w:unhideWhenUsed="1"/>
+    <w:lsdException w:name="HTML Code" w:semiHidden="1" w:unhideWhenUsed="1"/>
+    <w:lsdException w:name="HTML Definition" w:semiHidden="1" w:unhideWhenUsed="1"/>
+    <w:lsdException w:name="HTML Keyboard" w:semiHidden="1" w:unhideWhenUsed="1"/>
+    <w:lsdException w:name="HTML Preformatted" w:semiHidden="1" w:unhideWhenUsed="1"/>
+    <w:lsdException w:name="HTML Sample" w:semiHidden="1" w:unhideWhenUsed="1"/>
+    <w:lsdException w:name="HTML Typewriter" w:semiHidden="1" w:unhideWhenUsed="1"/>
+    <w:lsdException w:name="HTML Variable" w:semiHidden="1" w:unhideWhenUsed="1"/>
+    <w:lsdException w:name="Normal Table" w:semiHidden="1" w:unhideWhenUsed="1"/>
+    <w:lsdException w:name="annotation subject" w:semiHidden="1" w:unhideWhenUsed="1"/>
+    <w:lsdException w:name="No List" w:semiHidden="1" w:unhideWhenUsed="1"/>
+    <w:lsdException w:name="Outline List 1" w:semiHidden="1" w:unhideWhenUsed="1"/>
+    <w:lsdException w:name="Outline List 2" w:semiHidden="1" w:unhideWhenUsed="1"/>
+    <w:lsdException w:name="Outline List 3" w:semiHidden="1" w:unhideWhenUsed="1"/>
+    <w:lsdException w:name="Table Simple 1" w:semiHidden="1" w:unhideWhenUsed="1"/>
+    <w:lsdException w:name="Table Simple 2" w:semiHidden="1" w:unhideWhenUsed="1"/>
+    <w:lsdException w:name="Table Simple 3" w:semiHidden="1" w:unhideWhenUsed="1"/>
+    <w:lsdException w:name="Table Classic 1" w:semiHidden="1" w:unhideWhenUsed="1"/>
+    <w:lsdException w:name="Table Classic 2" w:semiHidden="1" w:unhideWhenUsed="1"/>
+    <w:lsdException w:name="Table Classic 3" w:semiHidden="1" w:unhideWhenUsed="1"/>
+    <w:lsdException w:name="Table Classic 4" w:semiHidden="1" w:unhideWhenUsed="1"/>
+    <w:lsdException w:name="Table Colorful 1" w:semiHidden="1" w:unhideWhenUsed="1"/>
+    <w:lsdException w:name="Table Colorful 2" w:semiHidden="1" w:unhideWhenUsed="1"/>
+    <w:lsdException w:name="Table Colorful 3" w:semiHidden="1" w:unhideWhenUsed="1"/>
+    <w:lsdException w:name="Table Columns 1" w:semiHidden="1" w:unhideWhenUsed="1"/>
+    <w:lsdException w:name="Table Columns 2" w:semiHidden="1" w:unhideWhenUsed="1"/>
+    <w:lsdException w:name="Table Columns 3" w:semiHidden="1" w:unhideWhenUsed="1"/>
+    <w:lsdException w:name="Table Columns 4" w:semiHidden="1" w:unhideWhenUsed="1"/>
+    <w:lsdException w:name="Table Columns 5" w:semiHidden="1" w:unhideWhenUsed="1"/>
+    <w:lsdException w:name="Table Grid 1" w:semiHidden="1" w:unhideWhenUsed="1"/>
+    <w:lsdException w:name="Table Grid 2" w:semiHidden="1" w:unhideWhenUsed="1"/>
+    <w:lsdException w:name="Table Grid 3" w:semiHidden="1" w:unhideWhenUsed="1"/>
+    <w:lsdException w:name="Table Grid 4" w:semiHidden="1" w:unhideWhenUsed="1"/>
+    <w:lsdException w:name="Table Grid 5" w:semiHidden="1" w:unhideWhenUsed="1"/>
+    <w:lsdException w:name="Table Grid 6" w:semiHidden="1" w:unhideWhenUsed="1"/>
+    <w:lsdException w:name="Table Grid 7" w:semiHidden="1" w:unhideWhenUsed="1"/>
+    <w:lsdException w:name="Table Grid 8" w:semiHidden="1" w:unhideWhenUsed="1"/>
+    <w:lsdException w:name="Table List 1" w:semiHidden="1" w:unhideWhenUsed="1"/>
+    <w:lsdException w:name="Table List 2" w:semiHidden="1" w:unhideWhenUsed="1"/>
+    <w:lsdException w:name="Table List 3" w:semiHidden="1" w:unhideWhenUsed="1"/>
+    <w:lsdException w:name="Table List 4" w:semiHidden="1" w:unhideWhenUsed="1"/>
+    <w:lsdException w:name="Table List 5" w:semiHidden="1" w:unhideWhenUsed="1"/>
+    <w:lsdException w:name="Table List 6" w:semiHidden="1" w:unhideWhenUsed="1"/>
+    <w:lsdException w:name="Table List 7" w:semiHidden="1" w:unhideWhenUsed="1"/>
+    <w:lsdException w:name="Table List 8" w:semiHidden="1" w:unhideWhenUsed="1"/>
+    <w:lsdException w:name="Table 3D effects 1" w:semiHidden="1" w:unhideWhenUsed="1"/>
+    <w:lsdException w:name="Table 3D effects 2" w:semiHidden="1" w:unhideWhenUsed="1"/>
+    <w:lsdException w:name="Table 3D effects 3" w:semiHidden="1" w:unhideWhenUsed="1"/>
+    <w:lsdException w:name="Table Contemporary" w:semiHidden="1" w:unhideWhenUsed="1"/>
+    <w:lsdException w:name="Table Elegant" w:semiHidden="1" w:unhideWhenUsed="1"/>
+    <w:lsdException w:name="Table Professional" w:semiHidden="1" w:unhideWhenUsed="1"/>
+    <w:lsdException w:name="Table Subtle 1" w:semiHidden="1" w:unhideWhenUsed="1"/>
+    <w:lsdException w:name="Table Subtle 2" w:semiHidden="1" w:unhideWhenUsed="1"/>
+    <w:lsdException w:name="Table Web 1" w:semiHidden="1" w:unhideWhenUsed="1"/>
+    <w:lsdException w:name="Table Web 2" w:semiHidden="1" w:unhideWhenUsed="1"/>
+    <w:lsdException w:name="Table Web 3" w:semiHidden="1" w:unhideWhenUsed="1"/>
+    <w:lsdException w:name="Balloon Text" w:semiHidden="1" w:unhideWhenUsed="1"/>
+    <w:lsdException w:name="Table Grid" w:uiPriority="39"/>
+    <w:lsdException w:name="Table Theme" w:semiHidden="1" w:unhideWhenUsed="1"/>
+    <w:lsdException w:name="Placeholder Text" w:semiHidden="1"/>
+    <w:lsdException w:name="No Spacing" w:uiPriority="1" w:qFormat="1"/>
+    <w:lsdException w:name="Light Shading" w:uiPriority="60"/>
+    <w:lsdException w:name="Light List" w:uiPriority="61"/>
+    <w:lsdException w:name="Light Grid" w:uiPriority="62"/>
+    <w:lsdException w:name="Medium Shading 1" w:uiPriority="63"/>
+    <w:lsdException w:name="Medium Shading 2" w:uiPriority="64"/>
+    <w:lsdException w:name="Medium List 1" w:uiPriority="65"/>
+    <w:lsdException w:name="Medium List 2" w:uiPriority="66"/>
+    <w:lsdException w:name="Medium Grid 1" w:uiPriority="67"/>
+    <w:lsdException w:name="Medium Grid 2" w:uiPriority="68"/>
+    <w:lsdException w:name="Medium Grid 3" w:uiPriority="69"/>
+    <w:lsdException w:name="Dark List" w:uiPriority="70"/>
+    <w:lsdException w:name="Colorful Shading" w:uiPriority="71"/>
+    <w:lsdException w:name="Colorful List" w:uiPriority="72"/>
+    <w:lsdException w:name="Colorful Grid" w:uiPriority="73"/>
+    <w:lsdException w:name="Light Shading Accent 1" w:uiPriority="60"/>
+    <w:lsdException w:name="Light List Accent 1" w:uiPriority="61"/>
+    <w:lsdException w:name="Light Grid Accent 1" w:uiPriority="62"/>
+    <w:lsdException w:name="Medium Shading 1 Accent 1" w:uiPriority="63"/>
+    <w:lsdException w:name="Medium Shading 2 Accent 1" w:uiPriority="64"/>
+    <w:lsdException w:name="Medium List 1 Accent 1" w:uiPriority="65"/>
+    <w:lsdException w:name="Revision" w:semiHidden="1"/>
+    <w:lsdException w:name="List Paragraph" w:uiPriority="34" w:qFormat="1"/>
+    <w:lsdException w:name="Quote" w:uiPriority="29" w:qFormat="1"/>
+    <w:lsdException w:name="Intense Quote" w:uiPriority="30" w:qFormat="1"/>
+    <w:lsdException w:name="Medium List 2 Accent 1" w:uiPriority="66"/>
+    <w:lsdException w:name="Medium Grid 1 Accent 1" w:uiPriority="67"/>
+    <w:lsdException w:name="Medium Grid 2 Accent 1" w:uiPriority="68"/>
+    <w:lsdException w:name="Medium Grid 3 Accent 1" w:uiPriority="69"/>
+    <w:lsdException w:name="Dark List Accent 1" w:uiPriority="70"/>
+    <w:lsdException w:name="Colorful Shading Accent 1" w:uiPriority="71"/>
+    <w:lsdException w:name="Colorful List Accent 1" w:uiPriority="72"/>
+    <w:lsdException w:name="Colorful Grid Accent 1" w:uiPriority="73"/>
+    <w:lsdException w:name="Light Shading Accent 2" w:uiPriority="60"/>
+    <w:lsdException w:name="Light List Accent 2" w:uiPriority="61"/>
+    <w:lsdException w:name="Light Grid Accent 2" w:uiPriority="62"/>
+    <w:lsdException w:name="Medium Shading 1 Accent 2" w:uiPriority="63"/>
+    <w:lsdException w:name="Medium Shading 2 Accent 2" w:uiPriority="64"/>
+    <w:lsdException w:name="Medium List 1 Accent 2" w:uiPriority="65"/>
+    <w:lsdException w:name="Medium List 2 Accent 2" w:uiPriority="66"/>
+    <w:lsdException w:name="Medium Grid 1 Accent 2" w:uiPriority="67"/>
+    <w:lsdException w:name="Medium Grid 2 Accent 2" w:uiPriority="68"/>
+    <w:lsdException w:name="Medium Grid 3 Accent 2" w:uiPriority="69"/>
+    <w:lsdException w:name="Dark List Accent 2" w:uiPriority="70"/>
+    <w:lsdException w:name="Colorful Shading Accent 2" w:uiPriority="71"/>
+    <w:lsdException w:name="Colorful List Accent 2" w:uiPriority="72"/>
+    <w:lsdException w:name="Colorful Grid Accent 2" w:uiPriority="73"/>
+    <w:lsdException w:name="Light Shading Accent 3" w:uiPriority="60"/>
+    <w:lsdException w:name="Light List Accent 3" w:uiPriority="61"/>
+    <w:lsdException w:name="Light Grid Accent 3" w:uiPriority="62"/>
+    <w:lsdException w:name="Medium Shading 1 Accent 3" w:uiPriority="63"/>
+    <w:lsdException w:name="Medium Shading 2 Accent 3" w:uiPriority="64"/>
+    <w:lsdException w:name="Medium List 1 Accent 3" w:uiPriority="65"/>
+    <w:lsdException w:name="Medium List 2 Accent 3" w:uiPriority="66"/>
+    <w:lsdException w:name="Medium Grid 1 Accent 3" w:uiPriority="67"/>
+    <w:lsdException w:name="Medium Grid 2 Accent 3" w:uiPriority="68"/>
+    <w:lsdException w:name="Medium Grid 3 Accent 3" w:uiPriority="69"/>
+    <w:lsdException w:name="Dark List Accent 3" w:uiPriority="70"/>
+    <w:lsdException w:name="Colorful Shading Accent 3" w:uiPriority="71"/>
+    <w:lsdException w:name="Colorful List Accent 3" w:uiPriority="72"/>
+    <w:lsdException w:name="Colorful Grid Accent 3" w:uiPriority="73"/>
+    <w:lsdException w:name="Light Shading Accent 4" w:uiPriority="60"/>
+    <w:lsdException w:name="Light List Accent 4" w:uiPriority="61"/>
+    <w:lsdException w:name="Light Grid Accent 4" w:uiPriority="62"/>
+    <w:lsdException w:name="Medium Shading 1 Accent 4" w:uiPriority="63"/>
+    <w:lsdException w:name="Medium Shading 2 Accent 4" w:uiPriority="64"/>
+    <w:lsdException w:name="Medium List 1 Accent 4" w:uiPriority="65"/>
+    <w:lsdException w:name="Medium List 2 Accent 4" w:uiPriority="66"/>
+    <w:lsdException w:name="Medium Grid 1 Accent 4" w:uiPriority="67"/>
+    <w:lsdException w:name="Medium Grid 2 Accent 4" w:uiPriority="68"/>
+    <w:lsdException w:name="Medium Grid 3 Accent 4" w:uiPriority="69"/>
+    <w:lsdException w:name="Dark List Accent 4" w:uiPriority="70"/>
+    <w:lsdException w:name="Colorful Shading Accent 4" w:uiPriority="71"/>
+    <w:lsdException w:name="Colorful List Accent 4" w:uiPriority="72"/>
+    <w:lsdException w:name="Colorful Grid Accent 4" w:uiPriority="73"/>
+    <w:lsdException w:name="Light Shading Accent 5" w:uiPriority="60"/>
+    <w:lsdException w:name="Light List Accent 5" w:uiPriority="61"/>
+    <w:lsdException w:name="Light Grid Accent 5" w:uiPriority="62"/>
+    <w:lsdException w:name="Medium Shading 1 Accent 5" w:uiPriority="63"/>
+    <w:lsdException w:name="Medium Shading 2 Accent 5" w:uiPriority="64"/>
+    <w:lsdException w:name="Medium List 1 Accent 5" w:uiPriority="65"/>
+    <w:lsdException w:name="Medium List 2 Accent 5" w:uiPriority="66"/>
+    <w:lsdException w:name="Medium Grid 1 Accent 5" w:uiPriority="67"/>
+    <w:lsdException w:name="Medium Grid 2 Accent 5" w:uiPriority="68"/>
+    <w:lsdException w:name="Medium Grid 3 Accent 5" w:uiPriority="69"/>
+    <w:lsdException w:name="Dark List Accent 5" w:uiPriority="70"/>
+    <w:lsdException w:name="Colorful Shading Accent 5" w:uiPriority="71"/>
+    <w:lsdException w:name="Colorful List Accent 5" w:uiPriority="72"/>
+    <w:lsdException w:name="Colorful Grid Accent 5" w:uiPriority="73"/>
+    <w:lsdException w:name="Light Shading Accent 6" w:uiPriority="60"/>
+    <w:lsdException w:name="Light List Accent 6" w:uiPriority="61"/>
+    <w:lsdException w:name="Light Grid Accent 6" w:uiPriority="62"/>
+    <w:lsdException w:name="Medium Shading 1 Accent 6" w:uiPriority="63"/>
+    <w:lsdException w:name="Medium Shading 2 Accent 6" w:uiPriority="64"/>
+    <w:lsdException w:name="Medium List 1 Accent 6" w:uiPriority="65"/>
+    <w:lsdException w:name="Medium List 2 Accent 6" w:uiPriority="66"/>
+    <w:lsdException w:name="Medium Grid 1 Accent 6" w:uiPriority="67"/>
+    <w:lsdException w:name="Medium Grid 2 Accent 6" w:uiPriority="68"/>
+    <w:lsdException w:name="Medium Grid 3 Accent 6" w:uiPriority="69"/>
+    <w:lsdException w:name="Dark List Accent 6" w:uiPriority="70"/>
+    <w:lsdException w:name="Colorful Shading Accent 6" w:uiPriority="71"/>
+    <w:lsdException w:name="Colorful List Accent 6" w:uiPriority="72"/>
+    <w:lsdException w:name="Colorful Grid Accent 6" w:uiPriority="73"/>
+    <w:lsdException w:name="Subtle Emphasis" w:uiPriority="19" w:qFormat="1"/>
+    <w:lsdException w:name="Intense Emphasis" w:uiPriority="21" w:qFormat="1"/>
+    <w:lsdException w:name="Subtle Reference" w:uiPriority="31" w:qFormat="1"/>
+    <w:lsdException w:name="Intense Reference" w:uiPriority="32" w:qFormat="1"/>
+    <w:lsdException w:name="Book Title" w:uiPriority="33" w:qFormat="1"/>
+    <w:lsdException w:name="Bibliography" w:semiHidden="1" w:uiPriority="37" w:unhideWhenUsed="1"/>
+    <w:lsdException w:name="TOC Heading" w:semiHidden="1" w:uiPriority="39" w:unhideWhenUsed="1" w:qFormat="1"/>
+    <w:lsdException w:name="Plain Table 1" w:uiPriority="41"/>
+    <w:lsdException w:name="Plain Table 2" w:uiPriority="42"/>
+    <w:lsdException w:name="Plain Table 3" w:uiPriority="43"/>
+    <w:lsdException w:name="Plain Table 4" w:uiPriority="44"/>
+    <w:lsdException w:name="Plain Table 5" w:uiPriority="45"/>
+    <w:lsdException w:name="Grid Table Light" w:uiPriority="40"/>
+    <w:lsdException w:name="Grid Table 1 Light" w:uiPriority="46"/>
+    <w:lsdException w:name="Grid Table 2" w:uiPriority="47"/>
+    <w:lsdException w:name="Grid Table 3" w:uiPriority="48"/>
+    <w:lsdException w:name="Grid Table 4" w:uiPriority="49"/>
+    <w:lsdException w:name="Grid Table 5 Dark" w:uiPriority="50"/>
+    <w:lsdException w:name="Grid Table 6 Colorful" w:uiPriority="51"/>
+    <w:lsdException w:name="Grid Table 7 Colorful" w:uiPriority="52"/>
+    <w:lsdException w:name="Grid Table 1 Light Accent 1" w:uiPriority="46"/>
+    <w:lsdException w:name="Grid Table 2 Accent 1" w:uiPriority="47"/>
+    <w:lsdException w:name="Grid Table 3 Accent 1" w:uiPriority="48"/>
+    <w:lsdException w:name="Grid Table 4 Accent 1" w:uiPriority="49"/>
+    <w:lsdException w:name="Grid Table 5 Dark Accent 1" w:uiPriority="50"/>
+    <w:lsdException w:name="Grid Table 6 Colorful Accent 1" w:uiPriority="51"/>
+    <w:lsdException w:name="Grid Table 7 Colorful Accent 1" w:uiPriority="52"/>
+    <w:lsdException w:name="Grid Table 1 Light Accent 2" w:uiPriority="46"/>
+    <w:lsdException w:name="Grid Table 2 Accent 2" w:uiPriority="47"/>
+    <w:lsdException w:name="Grid Table 3 Accent 2" w:uiPriority="48"/>
+    <w:lsdException w:name="Grid Table 4 Accent 2" w:uiPriority="49"/>
+    <w:lsdException w:name="Grid Table 5 Dark Accent 2" w:uiPriority="50"/>
+    <w:lsdException w:name="Grid Table 6 Colorful Accent 2" w:uiPriority="51"/>
+    <w:lsdException w:name="Grid Table 7 Colorful Accent 2" w:uiPriority="52"/>
+    <w:lsdException w:name="Grid Table 1 Light Accent 3" w:uiPriority="46"/>
+    <w:lsdException w:name="Grid Table 2 Accent 3" w:uiPriority="47"/>
+    <w:lsdException w:name="Grid Table 3 Accent 3" w:uiPriority="48"/>
+    <w:lsdException w:name="Grid Table 4 Accent 3" w:uiPriority="49"/>
+    <w:lsdException w:name="Grid Table 5 Dark Accent 3" w:uiPriority="50"/>
+    <w:lsdException w:name="Grid Table 6 Colorful Accent 3" w:uiPriority="51"/>
+    <w:lsdException w:name="Grid Table 7 Colorful Accent 3" w:uiPriority="52"/>
+    <w:lsdException w:name="Grid Table 1 Light Accent 4" w:uiPriority="46"/>
+    <w:lsdException w:name="Grid Table 2 Accent 4" w:uiPriority="47"/>
+    <w:lsdException w:name="Grid Table 3 Accent 4" w:uiPriority="48"/>
+    <w:lsdException w:name="Grid Table 4 Accent 4" w:uiPriority="49"/>
+    <w:lsdException w:name="Grid Table 5 Dark Accent 4" w:uiPriority="50"/>
+    <w:lsdException w:name="Grid Table 6 Colorful Accent 4" w:uiPriority="51"/>
+    <w:lsdException w:name="Grid Table 7 Colorful Accent 4" w:uiPriority="52"/>
+    <w:lsdException w:name="Grid Table 1 Light Accent 5" w:uiPriority="46"/>
+    <w:lsdException w:name="Grid Table 2 Accent 5" w:uiPriority="47"/>
+    <w:lsdException w:name="Grid Table 3 Accent 5" w:uiPriority="48"/>
+    <w:lsdException w:name="Grid Table 4 Accent 5" w:uiPriority="49"/>
+    <w:lsdException w:name="Grid Table 5 Dark Accent 5" w:uiPriority="50"/>
+    <w:lsdException w:name="Grid Table 6 Colorful Accent 5" w:uiPriority="51"/>
+    <w:lsdException w:name="Grid Table 7 Colorful Accent 5" w:uiPriority="52"/>
+    <w:lsdException w:name="Grid Table 1 Light Accent 6" w:uiPriority="46"/>
+    <w:lsdException w:name="Grid Table 2 Accent 6" w:uiPriority="47"/>
+    <w:lsdException w:name="Grid Table 3 Accent 6" w:uiPriority="48"/>
+    <w:lsdException w:name="Grid Table 4 Accent 6" w:uiPriority="49"/>
+    <w:lsdException w:name="Grid Table 5 Dark Accent 6" w:uiPriority="50"/>
+    <w:lsdException w:name="Grid Table 6 Colorful Accent 6" w:uiPriority="51"/>
+    <w:lsdException w:name="Grid Table 7 Colorful Accent 6" w:uiPriority="52"/>
+    <w:lsdException w:name="List Table 1 Light" w:uiPriority="46"/>
+    <w:lsdException w:name="List Table 2" w:uiPriority="47"/>
+    <w:lsdException w:name="List Table 3" w:uiPriority="48"/>
+    <w:lsdException w:name="List Table 4" w:uiPriority="49"/>
+    <w:lsdException w:name="List Table 5 Dark" w:uiPriority="50"/>
+    <w:lsdException w:name="List Table 6 Colorful" w:uiPriority="51"/>
+    <w:lsdException w:name="List Table 7 Colorful" w:uiPriority="52"/>
+    <w:lsdException w:name="List Table 1 Light Accent 1" w:uiPriority="46"/>
+    <w:lsdException w:name="List Table 2 Accent 1" w:uiPriority="47"/>
+    <w:lsdException w:name="List Table 3 Accent 1" w:uiPriority="48"/>
+    <w:lsdException w:name="List Table 4 Accent 1" w:uiPriority="49"/>
+    <w:lsdException w:name="List Table 5 Dark Accent 1" w:uiPriority="50"/>
+    <w:lsdException w:name="List Table 6 Colorful Accent 1" w:uiPriority="51"/>
+    <w:lsdException w:name="List Table 7 Colorful Accent 1" w:uiPriority="52"/>
+    <w:lsdException w:name="List Table 1 Light Accent 2" w:uiPriority="46"/>
+    <w:lsdException w:name="List Table 2 Accent 2" w:uiPriority="47"/>
+    <w:lsdException w:name="List Table 3 Accent 2" w:uiPriority="48"/>
+    <w:lsdException w:name="List Table 4 Accent 2" w:uiPriority="49"/>
+    <w:lsdException w:name="List Table 5 Dark Accent 2" w:uiPriority="50"/>
+    <w:lsdException w:name="List Table 6 Colorful Accent 2" w:uiPriority="51"/>
+    <w:lsdException w:name="List Table 7 Colorful Accent 2" w:uiPriority="52"/>
+    <w:lsdException w:name="List Table 1 Light Accent 3" w:uiPriority="46"/>
+    <w:lsdException w:name="List Table 2 Accent 3" w:uiPriority="47"/>
+    <w:lsdException w:name="List Table 3 Accent 3" w:uiPriority="48"/>
+    <w:lsdException w:name="List Table 4 Accent 3" w:uiPriority="49"/>
+    <w:lsdException w:name="List Table 5 Dark Accent 3" w:uiPriority="50"/>
+    <w:lsdException w:name="List Table 6 Colorful Accent 3" w:uiPriority="51"/>
+    <w:lsdException w:name="List Table 7 Colorful Accent 3" w:uiPriority="52"/>
+    <w:lsdException w:name="List Table 1 Light Accent 4" w:uiPriority="46"/>
+    <w:lsdException w:name="List Table 2 Accent 4" w:uiPriority="47"/>
+    <w:lsdException w:name="List Table 3 Accent 4" w:uiPriority="48"/>
+    <w:lsdException w:name="List Table 4 Accent 4" w:uiPriority="49"/>
+    <w:lsdException w:name="List Table 5 Dark Accent 4" w:uiPriority="50"/>
+    <w:lsdException w:name="List Table 6 Colorful Accent 4" w:uiPriority="51"/>
+    <w:lsdException w:name="List Table 7 Colorful Accent 4" w:uiPriority="52"/>
+    <w:lsdException w:name="List Table 1 Light Accent 5" w:uiPriority="46"/>
+    <w:lsdException w:name="List Table 2 Accent 5" w:uiPriority="47"/>
+    <w:lsdException w:name="List Table 3 Accent 5" w:uiPriority="48"/>
+    <w:lsdException w:name="List Table 4 Accent 5" w:uiPriority="49"/>
+    <w:lsdException w:name="List Table 5 Dark Accent 5" w:uiPriority="50"/>
+    <w:lsdException w:name="List Table 6 Colorful Accent 5" w:uiPriority="51"/>
+    <w:lsdException w:name="List Table 7 Colorful Accent 5" w:uiPriority="52"/>
+    <w:lsdException w:name="List Table 1 Light Accent 6" w:uiPriority="46"/>
+    <w:lsdException w:name="List Table 2 Accent 6" w:uiPriority="47"/>
+    <w:lsdException w:name="List Table 3 Accent 6" w:uiPriority="48"/>
+    <w:lsdException w:name="List Table 4 Accent 6" w:uiPriority="49"/>
+    <w:lsdException w:name="List Table 5 Dark Accent 6" w:uiPriority="50"/>
+    <w:lsdException w:name="List Table 6 Colorful Accent 6" w:uiPriority="51"/>
+    <w:lsdException w:name="List Table 7 Colorful Accent 6" w:uiPriority="52"/>
+    <w:lsdException w:name="Mention" w:semiHidden="1" w:unhideWhenUsed="1"/>
+    <w:lsdException w:name="Smart Hyperlink" w:semiHidden="1" w:unhideWhenUsed="1"/>
+    <w:lsdException w:name="Hashtag" w:semiHidden="1" w:unhideWhenUsed="1"/>
+    <w:lsdException w:name="Unresolved Mention" w:semiHidden="1" w:unhideWhenUsed="1"/>
+  </w:latentStyles>
+  <w:style w:type="paragraph" w:default="1" w:styleId="Normal">
+    <w:name w:val="Normal"/>
+    <w:qFormat/>
+    <w:rPr>
+      <w:sz w:val="24"/>
+      <w:szCs w:val="24"/>
+    </w:rPr>
+  </w:style>
+  <w:style w:type="character" w:default="1" w:styleId="DefaultParagraphFont">
+    <w:name w:val="Default Paragraph Font"/>
+    <w:semiHidden/>
+  </w:style>
+  <w:style w:type="table" w:default="1" w:styleId="TableNormal">
+    <w:name w:val="Normal Table"/>
+    <w:semiHidden/>
+    <w:tblPr>
+      <w:tblInd w:w="0pt" w:type="dxa"/>
+      <w:tblCellMar>
+        <w:top w:w="0pt" w:type="dxa"/>
+        <w:start w:w="5.40pt" w:type="dxa"/>
+        <w:bottom w:w="0pt" w:type="dxa"/>
+        <w:end w:w="5.40pt" w:type="dxa"/>
+      </w:tblCellMar>
+    </w:tblPr>
+  </w:style>
+  <w:style w:type="numbering" w:default="1" w:styleId="NoList">
+    <w:name w:val="No List"/>
+    <w:semiHidden/>
+  </w:style>
+  <w:style w:type="character" w:styleId="Hyperlink">
+    <w:name w:val="Hyperlink"/>
+    <w:rsid w:val="00095E36"/>
+    <w:rPr>
+      <w:color w:val="0000FF"/>
+      <w:u w:val="single"/>
+    </w:rPr>
+  </w:style>
+  <w:style w:type="character" w:styleId="UnresolvedMention">
+    <w:name w:val="Unresolved Mention"/>
+    <w:uiPriority w:val="99"/>
+    <w:semiHidden/>
+    <w:unhideWhenUsed/>
+    <w:rsid w:val="007B71DF"/>
+    <w:rPr>
+      <w:color w:val="808080"/>
+      <w:shd w:val="clear" w:color="auto" w:fill="E6E6E6"/>
+    </w:rPr>
+  </w:style>
+  <w:style w:type="paragraph" w:styleId="NormalWeb">
+    <w:name w:val="Normal (Web)"/>
+    <w:basedOn w:val="Normal"/>
+    <w:uiPriority w:val="99"/>
+    <w:semiHidden/>
+    <w:unhideWhenUsed/>
+    <w:rsid w:val="00AA4169"/>
+    <w:pPr>
+      <w:spacing w:before="5pt" w:beforeAutospacing="1" w:after="5pt" w:afterAutospacing="1"/>
+    </w:pPr>
+  </w:style>
+</w:styles>
+</file>
+
+<file path=word/theme/theme1.xml><?xml version="1.0" encoding="utf-8"?>
+<a:theme xmlns:a="http://purl.oclc.org/ooxml/drawingml/main" name="Office Theme">
   <a:themeElements>
     <a:clrScheme name="Office">
       <a:dk1>
@@ -153,25 +3442,25 @@
         </a:solidFill>
         <a:gradFill rotWithShape="1">
           <a:gsLst>
-            <a:gs pos="0">
+            <a:gs pos="0%">
               <a:schemeClr val="phClr">
-                <a:lumMod val="110000"/>
-                <a:satMod val="105000"/>
-                <a:tint val="67000"/>
+                <a:lumMod val="110%"/>
+                <a:satMod val="105%"/>
+                <a:tint val="67%"/>
               </a:schemeClr>
             </a:gs>
-            <a:gs pos="50000">
+            <a:gs pos="50%">
               <a:schemeClr val="phClr">
-                <a:lumMod val="105000"/>
-                <a:satMod val="103000"/>
-                <a:tint val="73000"/>
+                <a:lumMod val="105%"/>
+                <a:satMod val="103%"/>
+                <a:tint val="73%"/>
               </a:schemeClr>
             </a:gs>
-            <a:gs pos="100000">
+            <a:gs pos="100%">
               <a:schemeClr val="phClr">
-                <a:lumMod val="105000"/>
-                <a:satMod val="109000"/>
-                <a:tint val="81000"/>
+                <a:lumMod val="105%"/>
+                <a:satMod val="109%"/>
+                <a:tint val="81%"/>
               </a:schemeClr>
             </a:gs>
           </a:gsLst>
@@ -179,25 +3468,25 @@
         </a:gradFill>
         <a:gradFill rotWithShape="1">
           <a:gsLst>
-            <a:gs pos="0">
+            <a:gs pos="0%">
               <a:schemeClr val="phClr">
-                <a:satMod val="103000"/>
-                <a:lumMod val="102000"/>
-                <a:tint val="94000"/>
+                <a:satMod val="103%"/>
+                <a:lumMod val="102%"/>
+                <a:tint val="94%"/>
               </a:schemeClr>
             </a:gs>
-            <a:gs pos="50000">
+            <a:gs pos="50%">
               <a:schemeClr val="phClr">
-                <a:satMod val="110000"/>
-                <a:lumMod val="100000"/>
-                <a:shade val="100000"/>
+                <a:satMod val="110%"/>
+                <a:lumMod val="100%"/>
+                <a:shade val="100%"/>
               </a:schemeClr>
             </a:gs>
-            <a:gs pos="100000">
+            <a:gs pos="100%">
               <a:schemeClr val="phClr">
-                <a:lumMod val="99000"/>
-                <a:satMod val="120000"/>
-                <a:shade val="78000"/>
+                <a:lumMod val="99%"/>
+                <a:satMod val="120%"/>
+                <a:shade val="78%"/>
               </a:schemeClr>
             </a:gs>
           </a:gsLst>
@@ -210,21 +3499,21 @@
             <a:schemeClr val="phClr"/>
           </a:solidFill>
           <a:prstDash val="solid"/>
-          <a:miter lim="800000"/>
+          <a:miter lim="800%"/>
         </a:ln>
         <a:ln w="12700" cap="flat" cmpd="sng" algn="ctr">
           <a:solidFill>
             <a:schemeClr val="phClr"/>
           </a:solidFill>
           <a:prstDash val="solid"/>
-          <a:miter lim="800000"/>
+          <a:miter lim="800%"/>
         </a:ln>
         <a:ln w="19050" cap="flat" cmpd="sng" algn="ctr">
           <a:solidFill>
             <a:schemeClr val="phClr"/>
           </a:solidFill>
           <a:prstDash val="solid"/>
-          <a:miter lim="800000"/>
+          <a:miter lim="800%"/>
         </a:ln>
       </a:lnStyleLst>
       <a:effectStyleLst>
@@ -238,7 +3527,7 @@
           <a:effectLst>
             <a:outerShdw blurRad="57150" dist="19050" dir="5400000" algn="ctr" rotWithShape="0">
               <a:srgbClr val="000000">
-                <a:alpha val="63000"/>
+                <a:alpha val="63%"/>
               </a:srgbClr>
             </a:outerShdw>
           </a:effectLst>
@@ -250,32 +3539,32 @@
         </a:solidFill>
         <a:solidFill>
           <a:schemeClr val="phClr">
-            <a:tint val="95000"/>
-            <a:satMod val="170000"/>
+            <a:tint val="95%"/>
+            <a:satMod val="170%"/>
           </a:schemeClr>
         </a:solidFill>
         <a:gradFill rotWithShape="1">
           <a:gsLst>
-            <a:gs pos="0">
+            <a:gs pos="0%">
               <a:schemeClr val="phClr">
-                <a:tint val="93000"/>
-                <a:satMod val="150000"/>
-                <a:shade val="98000"/>
-                <a:lumMod val="102000"/>
+                <a:tint val="93%"/>
+                <a:satMod val="150%"/>
+                <a:shade val="98%"/>
+                <a:lumMod val="102%"/>
               </a:schemeClr>
             </a:gs>
-            <a:gs pos="50000">
+            <a:gs pos="50%">
               <a:schemeClr val="phClr">
-                <a:tint val="98000"/>
-                <a:satMod val="130000"/>
-                <a:shade val="90000"/>
-                <a:lumMod val="103000"/>
+                <a:tint val="98%"/>
+                <a:satMod val="130%"/>
+                <a:shade val="90%"/>
+                <a:lumMod val="103%"/>
               </a:schemeClr>
             </a:gs>
-            <a:gs pos="100000">
+            <a:gs pos="100%">
               <a:schemeClr val="phClr">
-                <a:shade val="63000"/>
-                <a:satMod val="120000"/>
+                <a:shade val="63%"/>
+                <a:satMod val="120%"/>
               </a:schemeClr>
             </a:gs>
           </a:gsLst>
@@ -292,8 +3581,4 @@
     </a:ext>
   </a:extLst>
 </a:theme>
-</file>
-
-<file path=theme/theme/themeManager.xml><?xml version="1.0" encoding="utf-8"?>
-<a:themeManager xmlns:a="http://schemas.openxmlformats.org/drawingml/2006/main"/>
 </file>